--- a/Documentatie/PT_2021-2022-Documentatie.docx
+++ b/Documentatie/PT_2021-2022-Documentatie.docx
@@ -21,6 +21,8 @@
         </w:rPr>
       </w:pPr>
       <w:bookmarkStart w:id="0" w:name="_Toc95297882"/>
+      <w:bookmarkStart w:id="1" w:name="_Toc101338316"/>
+      <w:bookmarkStart w:id="2" w:name="_Toc101338328"/>
       <w:r>
         <w:rPr>
           <w:rFonts w:ascii="Times New Roman" w:hAnsi="Times New Roman"/>
@@ -30,6 +32,8 @@
         <w:t>DOCUMENTAȚIE</w:t>
       </w:r>
       <w:bookmarkEnd w:id="0"/>
+      <w:bookmarkEnd w:id="1"/>
+      <w:bookmarkEnd w:id="2"/>
     </w:p>
     <w:p>
       <w:pPr>
@@ -40,7 +44,9 @@
           <w:szCs w:val="40"/>
         </w:rPr>
       </w:pPr>
-      <w:bookmarkStart w:id="1" w:name="_Toc95297883"/>
+      <w:bookmarkStart w:id="3" w:name="_Toc95297883"/>
+      <w:bookmarkStart w:id="4" w:name="_Toc101338317"/>
+      <w:bookmarkStart w:id="5" w:name="_Toc101338329"/>
       <w:r>
         <w:rPr>
           <w:rFonts w:ascii="Times New Roman" w:hAnsi="Times New Roman"/>
@@ -49,7 +55,7 @@
         </w:rPr>
         <w:t xml:space="preserve">TEMA </w:t>
       </w:r>
-      <w:bookmarkEnd w:id="1"/>
+      <w:bookmarkEnd w:id="3"/>
       <w:r>
         <w:rPr>
           <w:rFonts w:ascii="Times New Roman" w:hAnsi="Times New Roman"/>
@@ -66,8 +72,10 @@
           <w:sz w:val="40"/>
           <w:szCs w:val="40"/>
         </w:rPr>
-        <w:t>1</w:t>
-      </w:r>
+        <w:t>3</w:t>
+      </w:r>
+      <w:bookmarkEnd w:id="4"/>
+      <w:bookmarkEnd w:id="5"/>
     </w:p>
     <w:p>
       <w:pPr>
@@ -400,594 +408,738 @@
         </w:rPr>
       </w:pPr>
     </w:p>
-    <w:p>
-      <w:pPr>
-        <w:pStyle w:val="Titlu1"/>
-        <w:rPr>
-          <w:rFonts w:ascii="Times New Roman" w:hAnsi="Times New Roman"/>
-        </w:rPr>
-      </w:pPr>
-      <w:bookmarkStart w:id="2" w:name="_Toc95297884"/>
-      <w:r>
-        <w:rPr>
-          <w:rFonts w:ascii="Times New Roman" w:hAnsi="Times New Roman"/>
-        </w:rPr>
-        <w:lastRenderedPageBreak/>
-        <w:t>CUPRINS</w:t>
-      </w:r>
-      <w:bookmarkEnd w:id="2"/>
-    </w:p>
-    <w:p>
-      <w:pPr>
-        <w:pStyle w:val="Cuprins1"/>
-        <w:tabs>
-          <w:tab w:val="right" w:leader="dot" w:pos="9350"/>
-        </w:tabs>
-        <w:rPr>
-          <w:rFonts w:ascii="Times New Roman" w:hAnsi="Times New Roman"/>
-          <w:noProof/>
-          <w:sz w:val="20"/>
-          <w:szCs w:val="20"/>
-        </w:rPr>
-      </w:pPr>
-      <w:r>
-        <w:rPr>
-          <w:rFonts w:ascii="Times New Roman" w:hAnsi="Times New Roman"/>
-        </w:rPr>
-        <w:fldChar w:fldCharType="begin"/>
-      </w:r>
-      <w:r>
-        <w:rPr>
-          <w:rFonts w:ascii="Times New Roman" w:hAnsi="Times New Roman"/>
-        </w:rPr>
-        <w:instrText xml:space="preserve"> TOC \o "1-3" \h \z \u </w:instrText>
-      </w:r>
-      <w:r>
-        <w:rPr>
-          <w:rFonts w:ascii="Times New Roman" w:hAnsi="Times New Roman"/>
-        </w:rPr>
-        <w:fldChar w:fldCharType="separate"/>
-      </w:r>
-    </w:p>
-    <w:p>
-      <w:pPr>
-        <w:pStyle w:val="Cuprins1"/>
-        <w:tabs>
-          <w:tab w:val="left" w:pos="440"/>
-          <w:tab w:val="right" w:leader="dot" w:pos="9350"/>
-        </w:tabs>
-        <w:rPr>
-          <w:rFonts w:ascii="Times New Roman" w:hAnsi="Times New Roman"/>
-          <w:noProof/>
-          <w:sz w:val="20"/>
-          <w:szCs w:val="20"/>
-        </w:rPr>
-      </w:pPr>
-      <w:hyperlink r:id="rId5" w:anchor="_Toc95297885" w:history="1">
-        <w:r>
-          <w:rPr>
-            <w:rStyle w:val="Hyperlink"/>
-            <w:rFonts w:ascii="Times New Roman" w:hAnsi="Times New Roman"/>
-            <w:noProof/>
-            <w:sz w:val="20"/>
-            <w:szCs w:val="20"/>
-          </w:rPr>
-          <w:t>1.</w:t>
-        </w:r>
-        <w:r>
-          <w:rPr>
-            <w:rStyle w:val="Hyperlink"/>
-            <w:rFonts w:ascii="Times New Roman" w:hAnsi="Times New Roman"/>
-            <w:noProof/>
-            <w:sz w:val="20"/>
-            <w:szCs w:val="20"/>
-          </w:rPr>
-          <w:tab/>
-          <w:t>Obiectivul temei</w:t>
-        </w:r>
-        <w:r>
-          <w:rPr>
-            <w:rStyle w:val="Hyperlink"/>
-            <w:rFonts w:ascii="Times New Roman" w:hAnsi="Times New Roman"/>
-            <w:noProof/>
-            <w:webHidden/>
-            <w:sz w:val="20"/>
-            <w:szCs w:val="20"/>
-          </w:rPr>
-          <w:tab/>
-        </w:r>
-        <w:r>
-          <w:rPr>
-            <w:rStyle w:val="Hyperlink"/>
-            <w:rFonts w:ascii="Times New Roman" w:hAnsi="Times New Roman"/>
-            <w:noProof/>
-            <w:webHidden/>
-            <w:sz w:val="20"/>
-            <w:szCs w:val="20"/>
-          </w:rPr>
-          <w:t>3</w:t>
-        </w:r>
-      </w:hyperlink>
-    </w:p>
-    <w:p>
-      <w:pPr>
-        <w:pStyle w:val="Cuprins1"/>
-        <w:tabs>
-          <w:tab w:val="left" w:pos="440"/>
-          <w:tab w:val="right" w:leader="dot" w:pos="9350"/>
-        </w:tabs>
-        <w:rPr>
-          <w:rFonts w:ascii="Times New Roman" w:hAnsi="Times New Roman"/>
-          <w:noProof/>
-          <w:sz w:val="20"/>
-          <w:szCs w:val="20"/>
-        </w:rPr>
-      </w:pPr>
-      <w:hyperlink r:id="rId6" w:anchor="_Toc95297886" w:history="1">
-        <w:r>
-          <w:rPr>
-            <w:rStyle w:val="Hyperlink"/>
-            <w:rFonts w:ascii="Times New Roman" w:hAnsi="Times New Roman"/>
-            <w:noProof/>
-            <w:sz w:val="20"/>
-            <w:szCs w:val="20"/>
-          </w:rPr>
-          <w:t>2.</w:t>
-        </w:r>
-        <w:r>
-          <w:rPr>
-            <w:rStyle w:val="Hyperlink"/>
-            <w:rFonts w:ascii="Times New Roman" w:hAnsi="Times New Roman"/>
-            <w:noProof/>
-            <w:sz w:val="20"/>
-            <w:szCs w:val="20"/>
-          </w:rPr>
-          <w:tab/>
-          <w:t>Analiza problemei, modelare, scenarii, cazuri de utilizare</w:t>
-        </w:r>
-        <w:r>
-          <w:rPr>
-            <w:rStyle w:val="Hyperlink"/>
-            <w:rFonts w:ascii="Times New Roman" w:hAnsi="Times New Roman"/>
-            <w:noProof/>
-            <w:webHidden/>
-            <w:sz w:val="20"/>
-            <w:szCs w:val="20"/>
-          </w:rPr>
-          <w:tab/>
-        </w:r>
-        <w:r>
-          <w:rPr>
-            <w:rStyle w:val="Hyperlink"/>
-            <w:rFonts w:ascii="Times New Roman" w:hAnsi="Times New Roman"/>
-            <w:noProof/>
-            <w:webHidden/>
-            <w:sz w:val="20"/>
-            <w:szCs w:val="20"/>
-          </w:rPr>
-          <w:fldChar w:fldCharType="begin"/>
-        </w:r>
-        <w:r>
-          <w:rPr>
-            <w:rStyle w:val="Hyperlink"/>
-            <w:rFonts w:ascii="Times New Roman" w:hAnsi="Times New Roman"/>
-            <w:noProof/>
-            <w:webHidden/>
-            <w:sz w:val="20"/>
-            <w:szCs w:val="20"/>
-          </w:rPr>
-          <w:instrText xml:space="preserve"> PAGEREF _Toc95297886 \h </w:instrText>
-        </w:r>
-        <w:r>
-          <w:rPr>
-            <w:rStyle w:val="Hyperlink"/>
-            <w:rFonts w:ascii="Times New Roman" w:hAnsi="Times New Roman"/>
-            <w:noProof/>
-            <w:webHidden/>
-            <w:sz w:val="20"/>
-            <w:szCs w:val="20"/>
-          </w:rPr>
-        </w:r>
-        <w:r>
-          <w:rPr>
-            <w:rStyle w:val="Hyperlink"/>
-            <w:rFonts w:ascii="Times New Roman" w:hAnsi="Times New Roman"/>
-            <w:noProof/>
-            <w:webHidden/>
-            <w:sz w:val="20"/>
-            <w:szCs w:val="20"/>
-          </w:rPr>
-          <w:fldChar w:fldCharType="separate"/>
-        </w:r>
-        <w:r>
-          <w:rPr>
-            <w:rStyle w:val="Hyperlink"/>
-            <w:rFonts w:ascii="Times New Roman" w:hAnsi="Times New Roman"/>
-            <w:noProof/>
-            <w:webHidden/>
-            <w:sz w:val="20"/>
-            <w:szCs w:val="20"/>
-          </w:rPr>
-          <w:t>3</w:t>
-        </w:r>
-        <w:r>
-          <w:rPr>
-            <w:rStyle w:val="Hyperlink"/>
-            <w:rFonts w:ascii="Times New Roman" w:hAnsi="Times New Roman"/>
-            <w:noProof/>
-            <w:webHidden/>
-            <w:sz w:val="20"/>
-            <w:szCs w:val="20"/>
-          </w:rPr>
-          <w:fldChar w:fldCharType="end"/>
-        </w:r>
-      </w:hyperlink>
-    </w:p>
-    <w:p>
-      <w:pPr>
-        <w:pStyle w:val="Cuprins1"/>
-        <w:tabs>
-          <w:tab w:val="left" w:pos="440"/>
-          <w:tab w:val="right" w:leader="dot" w:pos="9350"/>
-        </w:tabs>
-        <w:rPr>
-          <w:rFonts w:ascii="Times New Roman" w:hAnsi="Times New Roman"/>
-          <w:noProof/>
-          <w:sz w:val="20"/>
-          <w:szCs w:val="20"/>
-        </w:rPr>
-      </w:pPr>
-      <w:hyperlink r:id="rId7" w:anchor="_Toc95297887" w:history="1">
-        <w:r>
-          <w:rPr>
-            <w:rStyle w:val="Hyperlink"/>
-            <w:rFonts w:ascii="Times New Roman" w:hAnsi="Times New Roman"/>
-            <w:noProof/>
-            <w:sz w:val="20"/>
-            <w:szCs w:val="20"/>
-          </w:rPr>
-          <w:t>3.</w:t>
-        </w:r>
-        <w:r>
-          <w:rPr>
-            <w:rStyle w:val="Hyperlink"/>
-            <w:rFonts w:ascii="Times New Roman" w:hAnsi="Times New Roman"/>
-            <w:noProof/>
-            <w:sz w:val="20"/>
-            <w:szCs w:val="20"/>
-          </w:rPr>
-          <w:tab/>
-          <w:t>Proiectare</w:t>
-        </w:r>
-        <w:r>
-          <w:rPr>
-            <w:rStyle w:val="Hyperlink"/>
-            <w:rFonts w:ascii="Times New Roman" w:hAnsi="Times New Roman"/>
-            <w:noProof/>
-            <w:webHidden/>
-            <w:sz w:val="20"/>
-            <w:szCs w:val="20"/>
-          </w:rPr>
-          <w:tab/>
-        </w:r>
-        <w:r>
-          <w:rPr>
-            <w:rStyle w:val="Hyperlink"/>
-            <w:rFonts w:ascii="Times New Roman" w:hAnsi="Times New Roman"/>
-            <w:noProof/>
-            <w:webHidden/>
-            <w:sz w:val="20"/>
-            <w:szCs w:val="20"/>
-          </w:rPr>
-          <w:t>4</w:t>
-        </w:r>
-      </w:hyperlink>
-    </w:p>
-    <w:p>
-      <w:pPr>
-        <w:pStyle w:val="Cuprins1"/>
-        <w:tabs>
-          <w:tab w:val="left" w:pos="440"/>
-          <w:tab w:val="right" w:leader="dot" w:pos="9350"/>
-        </w:tabs>
-        <w:rPr>
-          <w:rFonts w:ascii="Times New Roman" w:hAnsi="Times New Roman"/>
-          <w:noProof/>
-          <w:sz w:val="20"/>
-          <w:szCs w:val="20"/>
-        </w:rPr>
-      </w:pPr>
-      <w:hyperlink r:id="rId8" w:anchor="_Toc95297888" w:history="1">
-        <w:r>
-          <w:rPr>
-            <w:rStyle w:val="Hyperlink"/>
-            <w:rFonts w:ascii="Times New Roman" w:hAnsi="Times New Roman"/>
-            <w:noProof/>
-            <w:sz w:val="20"/>
-            <w:szCs w:val="20"/>
-          </w:rPr>
-          <w:t>4.</w:t>
-        </w:r>
-        <w:r>
-          <w:rPr>
-            <w:rStyle w:val="Hyperlink"/>
-            <w:rFonts w:ascii="Times New Roman" w:hAnsi="Times New Roman"/>
-            <w:noProof/>
-            <w:sz w:val="20"/>
-            <w:szCs w:val="20"/>
-          </w:rPr>
-          <w:tab/>
-          <w:t>Implementare</w:t>
-        </w:r>
-        <w:r>
-          <w:rPr>
-            <w:rStyle w:val="Hyperlink"/>
-            <w:rFonts w:ascii="Times New Roman" w:hAnsi="Times New Roman"/>
-            <w:noProof/>
-            <w:webHidden/>
-            <w:sz w:val="20"/>
-            <w:szCs w:val="20"/>
-          </w:rPr>
-          <w:tab/>
-        </w:r>
-        <w:r>
-          <w:rPr>
-            <w:rStyle w:val="Hyperlink"/>
-            <w:rFonts w:ascii="Times New Roman" w:hAnsi="Times New Roman"/>
-            <w:noProof/>
-            <w:webHidden/>
-            <w:sz w:val="20"/>
-            <w:szCs w:val="20"/>
-          </w:rPr>
-          <w:t>4</w:t>
-        </w:r>
-      </w:hyperlink>
-    </w:p>
-    <w:p>
-      <w:pPr>
-        <w:pStyle w:val="Cuprins1"/>
-        <w:tabs>
-          <w:tab w:val="left" w:pos="440"/>
-          <w:tab w:val="right" w:leader="dot" w:pos="9350"/>
-        </w:tabs>
-        <w:rPr>
-          <w:rFonts w:ascii="Times New Roman" w:hAnsi="Times New Roman"/>
-          <w:noProof/>
-          <w:sz w:val="20"/>
-          <w:szCs w:val="20"/>
-        </w:rPr>
-      </w:pPr>
-      <w:hyperlink r:id="rId9" w:anchor="_Toc95297889" w:history="1">
-        <w:r>
-          <w:rPr>
-            <w:rStyle w:val="Hyperlink"/>
-            <w:rFonts w:ascii="Times New Roman" w:hAnsi="Times New Roman"/>
-            <w:noProof/>
-            <w:sz w:val="20"/>
-            <w:szCs w:val="20"/>
-          </w:rPr>
-          <w:t>5.</w:t>
-        </w:r>
-        <w:r>
-          <w:rPr>
-            <w:rStyle w:val="Hyperlink"/>
-            <w:rFonts w:ascii="Times New Roman" w:hAnsi="Times New Roman"/>
-            <w:noProof/>
-            <w:sz w:val="20"/>
-            <w:szCs w:val="20"/>
-          </w:rPr>
-          <w:tab/>
-          <w:t>Rezultate</w:t>
-        </w:r>
-        <w:r>
-          <w:rPr>
-            <w:rStyle w:val="Hyperlink"/>
-            <w:rFonts w:ascii="Times New Roman" w:hAnsi="Times New Roman"/>
-            <w:noProof/>
-            <w:webHidden/>
-            <w:sz w:val="20"/>
-            <w:szCs w:val="20"/>
-          </w:rPr>
-          <w:tab/>
-        </w:r>
-        <w:r>
-          <w:rPr>
-            <w:rStyle w:val="Hyperlink"/>
-            <w:rFonts w:ascii="Times New Roman" w:hAnsi="Times New Roman"/>
-            <w:noProof/>
-            <w:webHidden/>
-            <w:sz w:val="20"/>
-            <w:szCs w:val="20"/>
-          </w:rPr>
-          <w:t>6</w:t>
-        </w:r>
-      </w:hyperlink>
-    </w:p>
-    <w:p>
-      <w:pPr>
-        <w:pStyle w:val="Cuprins1"/>
-        <w:tabs>
-          <w:tab w:val="left" w:pos="440"/>
-          <w:tab w:val="right" w:leader="dot" w:pos="9350"/>
-        </w:tabs>
-        <w:rPr>
-          <w:rFonts w:ascii="Times New Roman" w:hAnsi="Times New Roman"/>
-          <w:noProof/>
-          <w:sz w:val="20"/>
-          <w:szCs w:val="20"/>
-        </w:rPr>
-      </w:pPr>
-      <w:hyperlink r:id="rId10" w:anchor="_Toc95297890" w:history="1">
-        <w:r>
-          <w:rPr>
-            <w:rStyle w:val="Hyperlink"/>
-            <w:rFonts w:ascii="Times New Roman" w:hAnsi="Times New Roman"/>
-            <w:noProof/>
-            <w:sz w:val="20"/>
-            <w:szCs w:val="20"/>
-          </w:rPr>
-          <w:t>6.</w:t>
-        </w:r>
-        <w:r>
-          <w:rPr>
-            <w:rStyle w:val="Hyperlink"/>
-            <w:rFonts w:ascii="Times New Roman" w:hAnsi="Times New Roman"/>
-            <w:noProof/>
-            <w:sz w:val="20"/>
-            <w:szCs w:val="20"/>
-          </w:rPr>
-          <w:tab/>
-          <w:t>Concluzii</w:t>
-        </w:r>
-        <w:r>
-          <w:rPr>
-            <w:rStyle w:val="Hyperlink"/>
-            <w:rFonts w:ascii="Times New Roman" w:hAnsi="Times New Roman"/>
-            <w:noProof/>
-            <w:webHidden/>
-            <w:sz w:val="20"/>
-            <w:szCs w:val="20"/>
-          </w:rPr>
-          <w:tab/>
-        </w:r>
-        <w:r>
-          <w:rPr>
-            <w:rStyle w:val="Hyperlink"/>
-            <w:rFonts w:ascii="Times New Roman" w:hAnsi="Times New Roman"/>
-            <w:noProof/>
-            <w:webHidden/>
-            <w:sz w:val="20"/>
-            <w:szCs w:val="20"/>
-          </w:rPr>
-          <w:t>6</w:t>
-        </w:r>
-      </w:hyperlink>
-    </w:p>
-    <w:p>
-      <w:pPr>
-        <w:pStyle w:val="Cuprins1"/>
-        <w:tabs>
-          <w:tab w:val="left" w:pos="440"/>
-          <w:tab w:val="right" w:leader="dot" w:pos="9350"/>
-        </w:tabs>
-        <w:rPr>
-          <w:rFonts w:ascii="Times New Roman" w:hAnsi="Times New Roman"/>
-          <w:noProof/>
-        </w:rPr>
-      </w:pPr>
-      <w:hyperlink r:id="rId11" w:anchor="_Toc95297891" w:history="1">
-        <w:r>
-          <w:rPr>
-            <w:rStyle w:val="Hyperlink"/>
-            <w:rFonts w:ascii="Times New Roman" w:hAnsi="Times New Roman"/>
-            <w:noProof/>
-            <w:sz w:val="20"/>
-            <w:szCs w:val="20"/>
-          </w:rPr>
-          <w:t>7.</w:t>
-        </w:r>
-        <w:r>
-          <w:rPr>
-            <w:rStyle w:val="Hyperlink"/>
-            <w:rFonts w:ascii="Times New Roman" w:hAnsi="Times New Roman"/>
-            <w:noProof/>
-            <w:sz w:val="20"/>
-            <w:szCs w:val="20"/>
-          </w:rPr>
-          <w:tab/>
-          <w:t>Bibliografie</w:t>
-        </w:r>
-        <w:r>
-          <w:rPr>
-            <w:rStyle w:val="Hyperlink"/>
-            <w:rFonts w:ascii="Times New Roman" w:hAnsi="Times New Roman"/>
-            <w:noProof/>
-            <w:webHidden/>
-            <w:sz w:val="20"/>
-            <w:szCs w:val="20"/>
-          </w:rPr>
-          <w:tab/>
-        </w:r>
-        <w:r>
-          <w:rPr>
-            <w:rStyle w:val="Hyperlink"/>
-            <w:rFonts w:ascii="Times New Roman" w:hAnsi="Times New Roman"/>
-            <w:noProof/>
-            <w:webHidden/>
-            <w:sz w:val="20"/>
-            <w:szCs w:val="20"/>
-          </w:rPr>
-          <w:t>6</w:t>
-        </w:r>
-      </w:hyperlink>
-    </w:p>
-    <w:p>
-      <w:pPr>
-        <w:rPr>
-          <w:rFonts w:ascii="Times New Roman" w:hAnsi="Times New Roman"/>
-        </w:rPr>
-      </w:pPr>
-      <w:r>
-        <w:rPr>
-          <w:rFonts w:ascii="Times New Roman" w:hAnsi="Times New Roman"/>
+    <w:sdt>
+      <w:sdtPr>
+        <w:rPr>
+          <w:lang w:val="ro-RO"/>
+        </w:rPr>
+        <w:id w:val="338363187"/>
+        <w:docPartObj>
+          <w:docPartGallery w:val="Table of Contents"/>
+          <w:docPartUnique/>
+        </w:docPartObj>
+      </w:sdtPr>
+      <w:sdtEndPr>
+        <w:rPr>
+          <w:rFonts w:ascii="Calibri" w:eastAsia="Calibri" w:hAnsi="Calibri" w:cs="Times New Roman"/>
           <w:b/>
           <w:bCs/>
-          <w:noProof/>
-        </w:rPr>
-        <w:fldChar w:fldCharType="end"/>
-      </w:r>
-    </w:p>
-    <w:p>
-      <w:pPr>
-        <w:spacing w:after="0" w:line="240" w:lineRule="auto"/>
-        <w:rPr>
-          <w:rFonts w:ascii="Times New Roman" w:hAnsi="Times New Roman"/>
-          <w:sz w:val="24"/>
-        </w:rPr>
-      </w:pPr>
-    </w:p>
-    <w:p>
-      <w:pPr>
-        <w:spacing w:after="0" w:line="240" w:lineRule="auto"/>
-        <w:rPr>
-          <w:rFonts w:ascii="Times New Roman" w:hAnsi="Times New Roman"/>
-          <w:sz w:val="24"/>
-        </w:rPr>
-      </w:pPr>
-    </w:p>
-    <w:p>
-      <w:pPr>
-        <w:spacing w:after="0" w:line="240" w:lineRule="auto"/>
-        <w:rPr>
-          <w:rFonts w:ascii="Times New Roman" w:hAnsi="Times New Roman"/>
-          <w:sz w:val="24"/>
-        </w:rPr>
-      </w:pPr>
-    </w:p>
-    <w:p>
-      <w:pPr>
-        <w:spacing w:after="0" w:line="240" w:lineRule="auto"/>
-        <w:rPr>
-          <w:rFonts w:ascii="Times New Roman" w:hAnsi="Times New Roman"/>
-          <w:sz w:val="24"/>
-        </w:rPr>
-      </w:pPr>
-    </w:p>
-    <w:p>
-      <w:pPr>
-        <w:spacing w:after="0" w:line="240" w:lineRule="auto"/>
-        <w:rPr>
-          <w:rFonts w:ascii="Times New Roman" w:hAnsi="Times New Roman"/>
-          <w:sz w:val="24"/>
-        </w:rPr>
-      </w:pPr>
-    </w:p>
-    <w:p>
-      <w:pPr>
-        <w:spacing w:after="0" w:line="240" w:lineRule="auto"/>
-        <w:rPr>
-          <w:rFonts w:ascii="Times New Roman" w:hAnsi="Times New Roman"/>
-          <w:sz w:val="24"/>
+          <w:color w:val="auto"/>
+          <w:sz w:val="22"/>
+          <w:szCs w:val="22"/>
+        </w:rPr>
+      </w:sdtEndPr>
+      <w:sdtContent>
+        <w:p>
+          <w:pPr>
+            <w:pStyle w:val="Titlucuprins"/>
+          </w:pPr>
+          <w:r>
+            <w:rPr>
+              <w:lang w:val="ro-RO"/>
+            </w:rPr>
+            <w:t>Cuprins</w:t>
+          </w:r>
+        </w:p>
+        <w:p>
+          <w:pPr>
+            <w:pStyle w:val="Cuprins1"/>
+            <w:tabs>
+              <w:tab w:val="right" w:leader="dot" w:pos="9350"/>
+            </w:tabs>
+            <w:rPr>
+              <w:rFonts w:asciiTheme="minorHAnsi" w:eastAsiaTheme="minorEastAsia" w:hAnsiTheme="minorHAnsi" w:cstheme="minorBidi"/>
+              <w:noProof/>
+              <w:lang w:val="en-US"/>
+            </w:rPr>
+          </w:pPr>
+          <w:r>
+            <w:fldChar w:fldCharType="begin"/>
+          </w:r>
+          <w:r>
+            <w:instrText xml:space="preserve"> TOC \o "1-3" \h \z \u </w:instrText>
+          </w:r>
+          <w:r>
+            <w:fldChar w:fldCharType="separate"/>
+          </w:r>
+          <w:hyperlink w:anchor="_Toc101338328" w:history="1">
+            <w:r>
+              <w:rPr>
+                <w:rStyle w:val="Hyperlink"/>
+                <w:rFonts w:ascii="Times New Roman" w:hAnsi="Times New Roman"/>
+                <w:noProof/>
+              </w:rPr>
+              <w:t>DOCUMENTAȚIE</w:t>
+            </w:r>
+            <w:r>
+              <w:rPr>
+                <w:noProof/>
+                <w:webHidden/>
+              </w:rPr>
+              <w:tab/>
+            </w:r>
+            <w:r>
+              <w:rPr>
+                <w:noProof/>
+                <w:webHidden/>
+              </w:rPr>
+              <w:fldChar w:fldCharType="begin"/>
+            </w:r>
+            <w:r>
+              <w:rPr>
+                <w:noProof/>
+                <w:webHidden/>
+              </w:rPr>
+              <w:instrText xml:space="preserve"> PAGEREF _Toc101338328 \h </w:instrText>
+            </w:r>
+            <w:r>
+              <w:rPr>
+                <w:noProof/>
+                <w:webHidden/>
+              </w:rPr>
+            </w:r>
+            <w:r>
+              <w:rPr>
+                <w:noProof/>
+                <w:webHidden/>
+              </w:rPr>
+              <w:fldChar w:fldCharType="separate"/>
+            </w:r>
+            <w:r>
+              <w:rPr>
+                <w:noProof/>
+                <w:webHidden/>
+              </w:rPr>
+              <w:t>1</w:t>
+            </w:r>
+            <w:r>
+              <w:rPr>
+                <w:noProof/>
+                <w:webHidden/>
+              </w:rPr>
+              <w:fldChar w:fldCharType="end"/>
+            </w:r>
+          </w:hyperlink>
+        </w:p>
+        <w:p>
+          <w:pPr>
+            <w:pStyle w:val="Cuprins1"/>
+            <w:tabs>
+              <w:tab w:val="right" w:leader="dot" w:pos="9350"/>
+            </w:tabs>
+            <w:rPr>
+              <w:rFonts w:asciiTheme="minorHAnsi" w:eastAsiaTheme="minorEastAsia" w:hAnsiTheme="minorHAnsi" w:cstheme="minorBidi"/>
+              <w:noProof/>
+              <w:lang w:val="en-US"/>
+            </w:rPr>
+          </w:pPr>
+          <w:hyperlink w:anchor="_Toc101338329" w:history="1">
+            <w:r>
+              <w:rPr>
+                <w:rStyle w:val="Hyperlink"/>
+                <w:rFonts w:ascii="Times New Roman" w:hAnsi="Times New Roman"/>
+                <w:noProof/>
+              </w:rPr>
+              <w:t xml:space="preserve">TEMA  </w:t>
+            </w:r>
+            <w:r>
+              <w:rPr>
+                <w:rStyle w:val="Hyperlink"/>
+                <w:rFonts w:ascii="Times New Roman" w:hAnsi="Times New Roman"/>
+                <w:i/>
+                <w:iCs/>
+                <w:noProof/>
+              </w:rPr>
+              <w:t>3</w:t>
+            </w:r>
+            <w:r>
+              <w:rPr>
+                <w:noProof/>
+                <w:webHidden/>
+              </w:rPr>
+              <w:tab/>
+            </w:r>
+            <w:r>
+              <w:rPr>
+                <w:noProof/>
+                <w:webHidden/>
+              </w:rPr>
+              <w:fldChar w:fldCharType="begin"/>
+            </w:r>
+            <w:r>
+              <w:rPr>
+                <w:noProof/>
+                <w:webHidden/>
+              </w:rPr>
+              <w:instrText xml:space="preserve"> PAGEREF _Toc101338329 \h </w:instrText>
+            </w:r>
+            <w:r>
+              <w:rPr>
+                <w:noProof/>
+                <w:webHidden/>
+              </w:rPr>
+            </w:r>
+            <w:r>
+              <w:rPr>
+                <w:noProof/>
+                <w:webHidden/>
+              </w:rPr>
+              <w:fldChar w:fldCharType="separate"/>
+            </w:r>
+            <w:r>
+              <w:rPr>
+                <w:noProof/>
+                <w:webHidden/>
+              </w:rPr>
+              <w:t>1</w:t>
+            </w:r>
+            <w:r>
+              <w:rPr>
+                <w:noProof/>
+                <w:webHidden/>
+              </w:rPr>
+              <w:fldChar w:fldCharType="end"/>
+            </w:r>
+          </w:hyperlink>
+        </w:p>
+        <w:p>
+          <w:pPr>
+            <w:pStyle w:val="Cuprins1"/>
+            <w:tabs>
+              <w:tab w:val="left" w:pos="440"/>
+              <w:tab w:val="right" w:leader="dot" w:pos="9350"/>
+            </w:tabs>
+            <w:rPr>
+              <w:rFonts w:asciiTheme="minorHAnsi" w:eastAsiaTheme="minorEastAsia" w:hAnsiTheme="minorHAnsi" w:cstheme="minorBidi"/>
+              <w:noProof/>
+              <w:lang w:val="en-US"/>
+            </w:rPr>
+          </w:pPr>
+          <w:hyperlink w:anchor="_Toc101338330" w:history="1">
+            <w:r>
+              <w:rPr>
+                <w:rStyle w:val="Hyperlink"/>
+                <w:rFonts w:ascii="Times New Roman" w:hAnsi="Times New Roman"/>
+                <w:noProof/>
+                <w:lang w:val="en-US"/>
+              </w:rPr>
+              <w:t>1.</w:t>
+            </w:r>
+            <w:r>
+              <w:rPr>
+                <w:rFonts w:asciiTheme="minorHAnsi" w:eastAsiaTheme="minorEastAsia" w:hAnsiTheme="minorHAnsi" w:cstheme="minorBidi"/>
+                <w:noProof/>
+                <w:lang w:val="en-US"/>
+              </w:rPr>
+              <w:tab/>
+            </w:r>
+            <w:r>
+              <w:rPr>
+                <w:rStyle w:val="Hyperlink"/>
+                <w:rFonts w:ascii="Times New Roman" w:hAnsi="Times New Roman"/>
+                <w:noProof/>
+              </w:rPr>
+              <w:t>Obiectivul temei</w:t>
+            </w:r>
+            <w:r>
+              <w:rPr>
+                <w:noProof/>
+                <w:webHidden/>
+              </w:rPr>
+              <w:tab/>
+            </w:r>
+            <w:r>
+              <w:rPr>
+                <w:noProof/>
+                <w:webHidden/>
+              </w:rPr>
+              <w:fldChar w:fldCharType="begin"/>
+            </w:r>
+            <w:r>
+              <w:rPr>
+                <w:noProof/>
+                <w:webHidden/>
+              </w:rPr>
+              <w:instrText xml:space="preserve"> PAGEREF _Toc101338330 \h </w:instrText>
+            </w:r>
+            <w:r>
+              <w:rPr>
+                <w:noProof/>
+                <w:webHidden/>
+              </w:rPr>
+            </w:r>
+            <w:r>
+              <w:rPr>
+                <w:noProof/>
+                <w:webHidden/>
+              </w:rPr>
+              <w:fldChar w:fldCharType="separate"/>
+            </w:r>
+            <w:r>
+              <w:rPr>
+                <w:noProof/>
+                <w:webHidden/>
+              </w:rPr>
+              <w:t>3</w:t>
+            </w:r>
+            <w:r>
+              <w:rPr>
+                <w:noProof/>
+                <w:webHidden/>
+              </w:rPr>
+              <w:fldChar w:fldCharType="end"/>
+            </w:r>
+          </w:hyperlink>
+        </w:p>
+        <w:p>
+          <w:pPr>
+            <w:pStyle w:val="Cuprins1"/>
+            <w:tabs>
+              <w:tab w:val="right" w:leader="dot" w:pos="9350"/>
+            </w:tabs>
+            <w:rPr>
+              <w:rFonts w:asciiTheme="minorHAnsi" w:eastAsiaTheme="minorEastAsia" w:hAnsiTheme="minorHAnsi" w:cstheme="minorBidi"/>
+              <w:noProof/>
+              <w:lang w:val="en-US"/>
+            </w:rPr>
+          </w:pPr>
+          <w:hyperlink w:anchor="_Toc101338331" w:history="1">
+            <w:r>
+              <w:rPr>
+                <w:rStyle w:val="Hyperlink"/>
+                <w:rFonts w:ascii="Times New Roman" w:hAnsi="Times New Roman"/>
+                <w:noProof/>
+              </w:rPr>
+              <w:t>2. Analiza problemei, modelare, scenarii, cazuri de utilizare</w:t>
+            </w:r>
+            <w:r>
+              <w:rPr>
+                <w:noProof/>
+                <w:webHidden/>
+              </w:rPr>
+              <w:tab/>
+            </w:r>
+            <w:r>
+              <w:rPr>
+                <w:noProof/>
+                <w:webHidden/>
+              </w:rPr>
+              <w:fldChar w:fldCharType="begin"/>
+            </w:r>
+            <w:r>
+              <w:rPr>
+                <w:noProof/>
+                <w:webHidden/>
+              </w:rPr>
+              <w:instrText xml:space="preserve"> PAGEREF _Toc101338331 \h </w:instrText>
+            </w:r>
+            <w:r>
+              <w:rPr>
+                <w:noProof/>
+                <w:webHidden/>
+              </w:rPr>
+            </w:r>
+            <w:r>
+              <w:rPr>
+                <w:noProof/>
+                <w:webHidden/>
+              </w:rPr>
+              <w:fldChar w:fldCharType="separate"/>
+            </w:r>
+            <w:r>
+              <w:rPr>
+                <w:noProof/>
+                <w:webHidden/>
+              </w:rPr>
+              <w:t>3</w:t>
+            </w:r>
+            <w:r>
+              <w:rPr>
+                <w:noProof/>
+                <w:webHidden/>
+              </w:rPr>
+              <w:fldChar w:fldCharType="end"/>
+            </w:r>
+          </w:hyperlink>
+        </w:p>
+        <w:p>
+          <w:pPr>
+            <w:pStyle w:val="Cuprins1"/>
+            <w:tabs>
+              <w:tab w:val="right" w:leader="dot" w:pos="9350"/>
+            </w:tabs>
+            <w:rPr>
+              <w:rFonts w:asciiTheme="minorHAnsi" w:eastAsiaTheme="minorEastAsia" w:hAnsiTheme="minorHAnsi" w:cstheme="minorBidi"/>
+              <w:noProof/>
+              <w:lang w:val="en-US"/>
+            </w:rPr>
+          </w:pPr>
+          <w:hyperlink w:anchor="_Toc101338332" w:history="1">
+            <w:r>
+              <w:rPr>
+                <w:rStyle w:val="Hyperlink"/>
+                <w:rFonts w:ascii="Times New Roman" w:hAnsi="Times New Roman"/>
+                <w:noProof/>
+              </w:rPr>
+              <w:t>3. Proiectare</w:t>
+            </w:r>
+            <w:r>
+              <w:rPr>
+                <w:noProof/>
+                <w:webHidden/>
+              </w:rPr>
+              <w:tab/>
+            </w:r>
+            <w:r>
+              <w:rPr>
+                <w:noProof/>
+                <w:webHidden/>
+              </w:rPr>
+              <w:fldChar w:fldCharType="begin"/>
+            </w:r>
+            <w:r>
+              <w:rPr>
+                <w:noProof/>
+                <w:webHidden/>
+              </w:rPr>
+              <w:instrText xml:space="preserve"> PAGEREF _Toc101338332 \h </w:instrText>
+            </w:r>
+            <w:r>
+              <w:rPr>
+                <w:noProof/>
+                <w:webHidden/>
+              </w:rPr>
+            </w:r>
+            <w:r>
+              <w:rPr>
+                <w:noProof/>
+                <w:webHidden/>
+              </w:rPr>
+              <w:fldChar w:fldCharType="separate"/>
+            </w:r>
+            <w:r>
+              <w:rPr>
+                <w:noProof/>
+                <w:webHidden/>
+              </w:rPr>
+              <w:t>4</w:t>
+            </w:r>
+            <w:r>
+              <w:rPr>
+                <w:noProof/>
+                <w:webHidden/>
+              </w:rPr>
+              <w:fldChar w:fldCharType="end"/>
+            </w:r>
+          </w:hyperlink>
+        </w:p>
+        <w:p>
+          <w:pPr>
+            <w:pStyle w:val="Cuprins1"/>
+            <w:tabs>
+              <w:tab w:val="right" w:leader="dot" w:pos="9350"/>
+            </w:tabs>
+            <w:rPr>
+              <w:rFonts w:asciiTheme="minorHAnsi" w:eastAsiaTheme="minorEastAsia" w:hAnsiTheme="minorHAnsi" w:cstheme="minorBidi"/>
+              <w:noProof/>
+              <w:lang w:val="en-US"/>
+            </w:rPr>
+          </w:pPr>
+          <w:hyperlink w:anchor="_Toc101338333" w:history="1">
+            <w:r>
+              <w:rPr>
+                <w:rStyle w:val="Hyperlink"/>
+                <w:rFonts w:ascii="Times New Roman" w:hAnsi="Times New Roman"/>
+                <w:noProof/>
+              </w:rPr>
+              <w:t>4. Implementare</w:t>
+            </w:r>
+            <w:r>
+              <w:rPr>
+                <w:noProof/>
+                <w:webHidden/>
+              </w:rPr>
+              <w:tab/>
+            </w:r>
+            <w:r>
+              <w:rPr>
+                <w:noProof/>
+                <w:webHidden/>
+              </w:rPr>
+              <w:fldChar w:fldCharType="begin"/>
+            </w:r>
+            <w:r>
+              <w:rPr>
+                <w:noProof/>
+                <w:webHidden/>
+              </w:rPr>
+              <w:instrText xml:space="preserve"> PAGEREF _Toc101338333 \h </w:instrText>
+            </w:r>
+            <w:r>
+              <w:rPr>
+                <w:noProof/>
+                <w:webHidden/>
+              </w:rPr>
+            </w:r>
+            <w:r>
+              <w:rPr>
+                <w:noProof/>
+                <w:webHidden/>
+              </w:rPr>
+              <w:fldChar w:fldCharType="separate"/>
+            </w:r>
+            <w:r>
+              <w:rPr>
+                <w:noProof/>
+                <w:webHidden/>
+              </w:rPr>
+              <w:t>4</w:t>
+            </w:r>
+            <w:r>
+              <w:rPr>
+                <w:noProof/>
+                <w:webHidden/>
+              </w:rPr>
+              <w:fldChar w:fldCharType="end"/>
+            </w:r>
+          </w:hyperlink>
+        </w:p>
+        <w:p>
+          <w:pPr>
+            <w:pStyle w:val="Cuprins1"/>
+            <w:tabs>
+              <w:tab w:val="right" w:leader="dot" w:pos="9350"/>
+            </w:tabs>
+            <w:rPr>
+              <w:rFonts w:asciiTheme="minorHAnsi" w:eastAsiaTheme="minorEastAsia" w:hAnsiTheme="minorHAnsi" w:cstheme="minorBidi"/>
+              <w:noProof/>
+              <w:lang w:val="en-US"/>
+            </w:rPr>
+          </w:pPr>
+          <w:hyperlink w:anchor="_Toc101338334" w:history="1">
+            <w:r>
+              <w:rPr>
+                <w:rStyle w:val="Hyperlink"/>
+                <w:rFonts w:ascii="Times New Roman" w:hAnsi="Times New Roman"/>
+                <w:noProof/>
+              </w:rPr>
+              <w:t>5. Rezultate</w:t>
+            </w:r>
+            <w:r>
+              <w:rPr>
+                <w:noProof/>
+                <w:webHidden/>
+              </w:rPr>
+              <w:tab/>
+            </w:r>
+            <w:r>
+              <w:rPr>
+                <w:noProof/>
+                <w:webHidden/>
+              </w:rPr>
+              <w:fldChar w:fldCharType="begin"/>
+            </w:r>
+            <w:r>
+              <w:rPr>
+                <w:noProof/>
+                <w:webHidden/>
+              </w:rPr>
+              <w:instrText xml:space="preserve"> PAGEREF _Toc101338334 \h </w:instrText>
+            </w:r>
+            <w:r>
+              <w:rPr>
+                <w:noProof/>
+                <w:webHidden/>
+              </w:rPr>
+            </w:r>
+            <w:r>
+              <w:rPr>
+                <w:noProof/>
+                <w:webHidden/>
+              </w:rPr>
+              <w:fldChar w:fldCharType="separate"/>
+            </w:r>
+            <w:r>
+              <w:rPr>
+                <w:noProof/>
+                <w:webHidden/>
+              </w:rPr>
+              <w:t>9</w:t>
+            </w:r>
+            <w:r>
+              <w:rPr>
+                <w:noProof/>
+                <w:webHidden/>
+              </w:rPr>
+              <w:fldChar w:fldCharType="end"/>
+            </w:r>
+          </w:hyperlink>
+        </w:p>
+        <w:p>
+          <w:pPr>
+            <w:pStyle w:val="Cuprins1"/>
+            <w:tabs>
+              <w:tab w:val="right" w:leader="dot" w:pos="9350"/>
+            </w:tabs>
+            <w:rPr>
+              <w:rFonts w:asciiTheme="minorHAnsi" w:eastAsiaTheme="minorEastAsia" w:hAnsiTheme="minorHAnsi" w:cstheme="minorBidi"/>
+              <w:noProof/>
+              <w:lang w:val="en-US"/>
+            </w:rPr>
+          </w:pPr>
+          <w:hyperlink w:anchor="_Toc101338335" w:history="1">
+            <w:r>
+              <w:rPr>
+                <w:rStyle w:val="Hyperlink"/>
+                <w:rFonts w:ascii="Times New Roman" w:hAnsi="Times New Roman"/>
+                <w:noProof/>
+              </w:rPr>
+              <w:t>6. Concluzii</w:t>
+            </w:r>
+            <w:r>
+              <w:rPr>
+                <w:noProof/>
+                <w:webHidden/>
+              </w:rPr>
+              <w:tab/>
+            </w:r>
+            <w:r>
+              <w:rPr>
+                <w:noProof/>
+                <w:webHidden/>
+              </w:rPr>
+              <w:fldChar w:fldCharType="begin"/>
+            </w:r>
+            <w:r>
+              <w:rPr>
+                <w:noProof/>
+                <w:webHidden/>
+              </w:rPr>
+              <w:instrText xml:space="preserve"> PAGEREF _Toc101338335 \h </w:instrText>
+            </w:r>
+            <w:r>
+              <w:rPr>
+                <w:noProof/>
+                <w:webHidden/>
+              </w:rPr>
+            </w:r>
+            <w:r>
+              <w:rPr>
+                <w:noProof/>
+                <w:webHidden/>
+              </w:rPr>
+              <w:fldChar w:fldCharType="separate"/>
+            </w:r>
+            <w:r>
+              <w:rPr>
+                <w:noProof/>
+                <w:webHidden/>
+              </w:rPr>
+              <w:t>9</w:t>
+            </w:r>
+            <w:r>
+              <w:rPr>
+                <w:noProof/>
+                <w:webHidden/>
+              </w:rPr>
+              <w:fldChar w:fldCharType="end"/>
+            </w:r>
+          </w:hyperlink>
+        </w:p>
+        <w:p>
+          <w:pPr>
+            <w:pStyle w:val="Cuprins1"/>
+            <w:tabs>
+              <w:tab w:val="right" w:leader="dot" w:pos="9350"/>
+            </w:tabs>
+            <w:rPr>
+              <w:rFonts w:asciiTheme="minorHAnsi" w:eastAsiaTheme="minorEastAsia" w:hAnsiTheme="minorHAnsi" w:cstheme="minorBidi"/>
+              <w:noProof/>
+              <w:lang w:val="en-US"/>
+            </w:rPr>
+          </w:pPr>
+          <w:hyperlink w:anchor="_Toc101338336" w:history="1">
+            <w:r>
+              <w:rPr>
+                <w:rStyle w:val="Hyperlink"/>
+                <w:rFonts w:ascii="Times New Roman" w:hAnsi="Times New Roman"/>
+                <w:noProof/>
+              </w:rPr>
+              <w:t>7. Bibliografie</w:t>
+            </w:r>
+            <w:r>
+              <w:rPr>
+                <w:noProof/>
+                <w:webHidden/>
+              </w:rPr>
+              <w:tab/>
+            </w:r>
+            <w:r>
+              <w:rPr>
+                <w:noProof/>
+                <w:webHidden/>
+              </w:rPr>
+              <w:fldChar w:fldCharType="begin"/>
+            </w:r>
+            <w:r>
+              <w:rPr>
+                <w:noProof/>
+                <w:webHidden/>
+              </w:rPr>
+              <w:instrText xml:space="preserve"> PAGEREF _Toc101338336 \h </w:instrText>
+            </w:r>
+            <w:r>
+              <w:rPr>
+                <w:noProof/>
+                <w:webHidden/>
+              </w:rPr>
+            </w:r>
+            <w:r>
+              <w:rPr>
+                <w:noProof/>
+                <w:webHidden/>
+              </w:rPr>
+              <w:fldChar w:fldCharType="separate"/>
+            </w:r>
+            <w:r>
+              <w:rPr>
+                <w:noProof/>
+                <w:webHidden/>
+              </w:rPr>
+              <w:t>10</w:t>
+            </w:r>
+            <w:r>
+              <w:rPr>
+                <w:noProof/>
+                <w:webHidden/>
+              </w:rPr>
+              <w:fldChar w:fldCharType="end"/>
+            </w:r>
+          </w:hyperlink>
+        </w:p>
+        <w:p>
+          <w:r>
+            <w:rPr>
+              <w:b/>
+              <w:bCs/>
+            </w:rPr>
+            <w:fldChar w:fldCharType="end"/>
+          </w:r>
+        </w:p>
+      </w:sdtContent>
+    </w:sdt>
+    <w:p>
+      <w:pPr>
+        <w:pStyle w:val="Titlu1"/>
+        <w:rPr>
+          <w:rFonts w:ascii="Times New Roman" w:hAnsi="Times New Roman"/>
+        </w:rPr>
+      </w:pPr>
+    </w:p>
+    <w:p>
+      <w:pPr>
+        <w:rPr>
+          <w:rFonts w:ascii="Times New Roman" w:hAnsi="Times New Roman"/>
         </w:rPr>
       </w:pPr>
     </w:p>
@@ -1219,14 +1371,18 @@
         <w:lastRenderedPageBreak/>
         <w:t xml:space="preserve"> </w:t>
       </w:r>
-      <w:bookmarkStart w:id="3" w:name="_Toc95297885"/>
+      <w:bookmarkStart w:id="6" w:name="_Toc95297885"/>
+      <w:bookmarkStart w:id="7" w:name="_Toc101338319"/>
+      <w:bookmarkStart w:id="8" w:name="_Toc101338330"/>
       <w:r>
         <w:rPr>
           <w:rFonts w:ascii="Times New Roman" w:hAnsi="Times New Roman"/>
         </w:rPr>
         <w:t>Obiectivul temei</w:t>
       </w:r>
-      <w:bookmarkEnd w:id="3"/>
+      <w:bookmarkEnd w:id="6"/>
+      <w:bookmarkEnd w:id="7"/>
+      <w:bookmarkEnd w:id="8"/>
       <w:r>
         <w:rPr>
           <w:rFonts w:ascii="Times New Roman" w:hAnsi="Times New Roman"/>
@@ -1460,14 +1616,18 @@
           <w:lang w:val="en-US"/>
         </w:rPr>
       </w:pPr>
-      <w:bookmarkStart w:id="4" w:name="_Toc95297886"/>
+      <w:bookmarkStart w:id="9" w:name="_Toc95297886"/>
+      <w:bookmarkStart w:id="10" w:name="_Toc101338320"/>
+      <w:bookmarkStart w:id="11" w:name="_Toc101338331"/>
       <w:r>
         <w:rPr>
           <w:rFonts w:ascii="Times New Roman" w:hAnsi="Times New Roman"/>
         </w:rPr>
         <w:t>2. Analiza problemei, modelare, scenarii, cazuri de utilizare</w:t>
       </w:r>
-      <w:bookmarkEnd w:id="4"/>
+      <w:bookmarkEnd w:id="9"/>
+      <w:bookmarkEnd w:id="10"/>
+      <w:bookmarkEnd w:id="11"/>
       <w:r>
         <w:rPr>
           <w:rFonts w:ascii="Times New Roman" w:hAnsi="Times New Roman"/>
@@ -1978,14 +2138,18 @@
           <w:rFonts w:ascii="Times New Roman" w:hAnsi="Times New Roman"/>
         </w:rPr>
       </w:pPr>
-      <w:bookmarkStart w:id="5" w:name="_Toc95297887"/>
+      <w:bookmarkStart w:id="12" w:name="_Toc95297887"/>
+      <w:bookmarkStart w:id="13" w:name="_Toc101338321"/>
+      <w:bookmarkStart w:id="14" w:name="_Toc101338332"/>
       <w:r>
         <w:rPr>
           <w:rFonts w:ascii="Times New Roman" w:hAnsi="Times New Roman"/>
         </w:rPr>
         <w:t>3. Proiectare</w:t>
       </w:r>
-      <w:bookmarkEnd w:id="5"/>
+      <w:bookmarkEnd w:id="12"/>
+      <w:bookmarkEnd w:id="13"/>
+      <w:bookmarkEnd w:id="14"/>
     </w:p>
     <w:p/>
     <w:p>
@@ -2194,7 +2358,9 @@
           <w:rFonts w:ascii="Times New Roman" w:hAnsi="Times New Roman"/>
         </w:rPr>
       </w:pPr>
-      <w:bookmarkStart w:id="6" w:name="_Toc95297888"/>
+      <w:bookmarkStart w:id="15" w:name="_Toc95297888"/>
+      <w:bookmarkStart w:id="16" w:name="_Toc101338322"/>
+      <w:bookmarkStart w:id="17" w:name="_Toc101338333"/>
       <w:r>
         <w:rPr>
           <w:rFonts w:ascii="Times New Roman" w:hAnsi="Times New Roman"/>
@@ -2207,7 +2373,9 @@
         </w:rPr>
         <w:t>Implementare</w:t>
       </w:r>
-      <w:bookmarkEnd w:id="6"/>
+      <w:bookmarkEnd w:id="15"/>
+      <w:bookmarkEnd w:id="16"/>
+      <w:bookmarkEnd w:id="17"/>
     </w:p>
     <w:p/>
     <w:p>
@@ -2368,70 +2536,7 @@
           <w:szCs w:val="24"/>
           <w:shd w:val="clear" w:color="auto" w:fill="FFFFFF"/>
         </w:rPr>
-        <w:t>s</w:t>
-      </w:r>
-      <w:r>
-        <w:rPr>
-          <w:rFonts w:ascii="Times New Roman" w:hAnsi="Times New Roman"/>
-          <w:sz w:val="24"/>
-          <w:szCs w:val="24"/>
-          <w:shd w:val="clear" w:color="auto" w:fill="FFFFFF"/>
-        </w:rPr>
-        <w:t>e insereaz</w:t>
-      </w:r>
-      <w:r>
-        <w:rPr>
-          <w:rFonts w:ascii="Times New Roman" w:hAnsi="Times New Roman"/>
-          <w:sz w:val="24"/>
-          <w:szCs w:val="24"/>
-          <w:shd w:val="clear" w:color="auto" w:fill="FFFFFF"/>
-        </w:rPr>
-        <w:t>ă</w:t>
-      </w:r>
-      <w:r>
-        <w:rPr>
-          <w:rFonts w:ascii="Times New Roman" w:hAnsi="Times New Roman"/>
-          <w:sz w:val="24"/>
-          <w:szCs w:val="24"/>
-          <w:shd w:val="clear" w:color="auto" w:fill="FFFFFF"/>
-        </w:rPr>
-        <w:t xml:space="preserve"> </w:t>
-      </w:r>
-      <w:r>
-        <w:rPr>
-          <w:rFonts w:ascii="Times New Roman" w:hAnsi="Times New Roman"/>
-          <w:sz w:val="24"/>
-          <w:szCs w:val="24"/>
-          <w:shd w:val="clear" w:color="auto" w:fill="FFFFFF"/>
-        </w:rPr>
-        <w:t>î</w:t>
-      </w:r>
-      <w:r>
-        <w:rPr>
-          <w:rFonts w:ascii="Times New Roman" w:hAnsi="Times New Roman"/>
-          <w:sz w:val="24"/>
-          <w:szCs w:val="24"/>
-          <w:shd w:val="clear" w:color="auto" w:fill="FFFFFF"/>
-        </w:rPr>
-        <w:t>n baza de date clientul ale carui date au fost preluate din interfa</w:t>
-      </w:r>
-      <w:r>
-        <w:rPr>
-          <w:rFonts w:ascii="Times New Roman" w:hAnsi="Times New Roman"/>
-          <w:sz w:val="24"/>
-          <w:szCs w:val="24"/>
-          <w:shd w:val="clear" w:color="auto" w:fill="FFFFFF"/>
-        </w:rPr>
-        <w:t>ță</w:t>
-      </w:r>
-      <w:r>
-        <w:rPr>
-          <w:rFonts w:ascii="Times New Roman" w:hAnsi="Times New Roman"/>
-          <w:sz w:val="24"/>
-          <w:szCs w:val="24"/>
-          <w:shd w:val="clear" w:color="auto" w:fill="FFFFFF"/>
-        </w:rPr>
-        <w:t xml:space="preserve"> prin intermediul parametrului "args".</w:t>
+        <w:t>se inserează în baza de date clientul ale carui date au fost preluate din interfață prin intermediul parametrului "args".</w:t>
       </w:r>
     </w:p>
     <w:p>
@@ -2452,52 +2557,7 @@
           <w:shd w:val="clear" w:color="auto" w:fill="FFFFFF"/>
         </w:rPr>
         <w:tab/>
-        <w:t>3. deleteFrom - s</w:t>
-      </w:r>
-      <w:r>
-        <w:rPr>
-          <w:rFonts w:ascii="Times New Roman" w:hAnsi="Times New Roman"/>
-          <w:sz w:val="24"/>
-          <w:szCs w:val="24"/>
-          <w:shd w:val="clear" w:color="auto" w:fill="FFFFFF"/>
-        </w:rPr>
-        <w:t xml:space="preserve">e </w:t>
-      </w:r>
-      <w:r>
-        <w:rPr>
-          <w:rFonts w:ascii="Times New Roman" w:hAnsi="Times New Roman"/>
-          <w:sz w:val="24"/>
-          <w:szCs w:val="24"/>
-          <w:shd w:val="clear" w:color="auto" w:fill="FFFFFF"/>
-        </w:rPr>
-        <w:t>ș</w:t>
-      </w:r>
-      <w:r>
-        <w:rPr>
-          <w:rFonts w:ascii="Times New Roman" w:hAnsi="Times New Roman"/>
-          <w:sz w:val="24"/>
-          <w:szCs w:val="24"/>
-          <w:shd w:val="clear" w:color="auto" w:fill="FFFFFF"/>
-        </w:rPr>
-        <w:t>terge din baza de date clientul ale carui date au fost preluate din interfa</w:t>
-      </w:r>
-      <w:r>
-        <w:rPr>
-          <w:rFonts w:ascii="Times New Roman" w:hAnsi="Times New Roman"/>
-          <w:sz w:val="24"/>
-          <w:szCs w:val="24"/>
-          <w:shd w:val="clear" w:color="auto" w:fill="FFFFFF"/>
-        </w:rPr>
-        <w:t>ță</w:t>
-      </w:r>
-      <w:r>
-        <w:rPr>
-          <w:rFonts w:ascii="Times New Roman" w:hAnsi="Times New Roman"/>
-          <w:sz w:val="24"/>
-          <w:szCs w:val="24"/>
-          <w:shd w:val="clear" w:color="auto" w:fill="FFFFFF"/>
-        </w:rPr>
-        <w:t xml:space="preserve"> prin intermediul parametrului "args".</w:t>
+        <w:t>3. deleteFrom - se șterge din baza de date clientul ale carui date au fost preluate din interfață prin intermediul parametrului "args".</w:t>
       </w:r>
     </w:p>
     <w:p>
@@ -2518,70 +2578,7 @@
           <w:shd w:val="clear" w:color="auto" w:fill="FFFFFF"/>
         </w:rPr>
         <w:tab/>
-        <w:t>4. editClient - s</w:t>
-      </w:r>
-      <w:r>
-        <w:rPr>
-          <w:rFonts w:ascii="Times New Roman" w:hAnsi="Times New Roman"/>
-          <w:sz w:val="24"/>
-          <w:szCs w:val="24"/>
-          <w:shd w:val="clear" w:color="auto" w:fill="FFFFFF"/>
-        </w:rPr>
-        <w:t xml:space="preserve">e editeaza </w:t>
-      </w:r>
-      <w:r>
-        <w:rPr>
-          <w:rFonts w:ascii="Times New Roman" w:hAnsi="Times New Roman"/>
-          <w:sz w:val="24"/>
-          <w:szCs w:val="24"/>
-          <w:shd w:val="clear" w:color="auto" w:fill="FFFFFF"/>
-        </w:rPr>
-        <w:t>î</w:t>
-      </w:r>
-      <w:r>
-        <w:rPr>
-          <w:rFonts w:ascii="Times New Roman" w:hAnsi="Times New Roman"/>
-          <w:sz w:val="24"/>
-          <w:szCs w:val="24"/>
-          <w:shd w:val="clear" w:color="auto" w:fill="FFFFFF"/>
-        </w:rPr>
-        <w:t>n baza de date clientul ale carui date au fost preluate din interfa</w:t>
-      </w:r>
-      <w:r>
-        <w:rPr>
-          <w:rFonts w:ascii="Times New Roman" w:hAnsi="Times New Roman"/>
-          <w:sz w:val="24"/>
-          <w:szCs w:val="24"/>
-          <w:shd w:val="clear" w:color="auto" w:fill="FFFFFF"/>
-        </w:rPr>
-        <w:t>ță</w:t>
-      </w:r>
-      <w:r>
-        <w:rPr>
-          <w:rFonts w:ascii="Times New Roman" w:hAnsi="Times New Roman"/>
-          <w:sz w:val="24"/>
-          <w:szCs w:val="24"/>
-          <w:shd w:val="clear" w:color="auto" w:fill="FFFFFF"/>
-        </w:rPr>
-        <w:t xml:space="preserve"> prin intermediul parametrilor "id", "fieldNames" </w:t>
-      </w:r>
-      <w:r>
-        <w:rPr>
-          <w:rFonts w:ascii="Times New Roman" w:hAnsi="Times New Roman"/>
-          <w:sz w:val="24"/>
-          <w:szCs w:val="24"/>
-          <w:shd w:val="clear" w:color="auto" w:fill="FFFFFF"/>
-        </w:rPr>
-        <w:t>ș</w:t>
-      </w:r>
-      <w:r>
-        <w:rPr>
-          <w:rFonts w:ascii="Times New Roman" w:hAnsi="Times New Roman"/>
-          <w:sz w:val="24"/>
-          <w:szCs w:val="24"/>
-          <w:shd w:val="clear" w:color="auto" w:fill="FFFFFF"/>
-        </w:rPr>
-        <w:t>i "values"</w:t>
+        <w:t>4. editClient - se editeaza în baza de date clientul ale carui date au fost preluate din interfață prin intermediul parametrilor "id", "fieldNames" și "values"</w:t>
       </w:r>
     </w:p>
     <w:p>
@@ -2659,61 +2656,7 @@
           <w:szCs w:val="24"/>
           <w:lang w:val="en-US"/>
         </w:rPr>
-        <w:t xml:space="preserve">În clasa </w:t>
-      </w:r>
-      <w:r>
-        <w:rPr>
-          <w:rFonts w:ascii="Times New Roman" w:hAnsi="Times New Roman"/>
-          <w:sz w:val="24"/>
-          <w:szCs w:val="24"/>
-          <w:lang w:val="en-US"/>
-        </w:rPr>
-        <w:t>Product</w:t>
-      </w:r>
-      <w:r>
-        <w:rPr>
-          <w:rFonts w:ascii="Times New Roman" w:hAnsi="Times New Roman"/>
-          <w:sz w:val="24"/>
-          <w:szCs w:val="24"/>
-          <w:lang w:val="en-US"/>
-        </w:rPr>
-        <w:t xml:space="preserve">BLL se implementează metodele  pentru efectuarea operațiilor cerute asupra </w:t>
-      </w:r>
-      <w:r>
-        <w:rPr>
-          <w:rFonts w:ascii="Times New Roman" w:hAnsi="Times New Roman"/>
-          <w:sz w:val="24"/>
-          <w:szCs w:val="24"/>
-          <w:lang w:val="en-US"/>
-        </w:rPr>
-        <w:t>produselor</w:t>
-      </w:r>
-      <w:r>
-        <w:rPr>
-          <w:rFonts w:ascii="Times New Roman" w:hAnsi="Times New Roman"/>
-          <w:sz w:val="24"/>
-          <w:szCs w:val="24"/>
-          <w:lang w:val="en-US"/>
-        </w:rPr>
-        <w:t xml:space="preserve"> din baza de date. Aceasta are ca atribute un “</w:t>
-      </w:r>
-      <w:r>
-        <w:rPr>
-          <w:rFonts w:ascii="Times New Roman" w:hAnsi="Times New Roman"/>
-          <w:sz w:val="24"/>
-          <w:szCs w:val="24"/>
-          <w:lang w:val="en-US"/>
-        </w:rPr>
-        <w:t>Product</w:t>
-      </w:r>
-      <w:r>
-        <w:rPr>
-          <w:rFonts w:ascii="Times New Roman" w:hAnsi="Times New Roman"/>
-          <w:sz w:val="24"/>
-          <w:szCs w:val="24"/>
-          <w:lang w:val="en-US"/>
-        </w:rPr>
-        <w:t>DAO” , clas</w:t>
+        <w:t>În clasa ProductBLL se implementează metodele  pentru efectuarea operațiilor cerute asupra produselor din baza de date. Aceasta are ca atribute un “ProductDAO” , clas</w:t>
       </w:r>
       <w:r>
         <w:rPr>
@@ -2775,39 +2718,7 @@
           <w:sz w:val="24"/>
           <w:szCs w:val="24"/>
         </w:rPr>
-        <w:t xml:space="preserve">ă metoda caută </w:t>
-      </w:r>
-      <w:r>
-        <w:rPr>
-          <w:rFonts w:ascii="Times New Roman" w:hAnsi="Times New Roman"/>
-          <w:sz w:val="24"/>
-          <w:szCs w:val="24"/>
-        </w:rPr>
-        <w:t xml:space="preserve">toate produsele </w:t>
-      </w:r>
-      <w:r>
-        <w:rPr>
-          <w:rFonts w:ascii="Times New Roman" w:hAnsi="Times New Roman"/>
-          <w:sz w:val="24"/>
-          <w:szCs w:val="24"/>
-        </w:rPr>
-        <w:t>din baza de date și returnează o listă cu acest</w:t>
-      </w:r>
-      <w:r>
-        <w:rPr>
-          <w:rFonts w:ascii="Times New Roman" w:hAnsi="Times New Roman"/>
-          <w:sz w:val="24"/>
-          <w:szCs w:val="24"/>
-        </w:rPr>
-        <w:t>e</w:t>
-      </w:r>
-      <w:r>
-        <w:rPr>
-          <w:rFonts w:ascii="Times New Roman" w:hAnsi="Times New Roman"/>
-          <w:sz w:val="24"/>
-          <w:szCs w:val="24"/>
-        </w:rPr>
-        <w:t>a, care va fi afișată în interfață sub forma unui tabel</w:t>
+        <w:t>ă metoda caută toate produsele din baza de date și returnează o listă cu acestea, care va fi afișată în interfață sub forma unui tabel</w:t>
       </w:r>
     </w:p>
     <w:p>
@@ -3032,43 +2943,7 @@
           <w:szCs w:val="24"/>
           <w:lang w:val="en-US"/>
         </w:rPr>
-        <w:t xml:space="preserve">În clasa </w:t>
-      </w:r>
-      <w:r>
-        <w:rPr>
-          <w:rFonts w:ascii="Times New Roman" w:hAnsi="Times New Roman"/>
-          <w:sz w:val="24"/>
-          <w:szCs w:val="24"/>
-          <w:lang w:val="en-US"/>
-        </w:rPr>
-        <w:t>Comanda</w:t>
-      </w:r>
-      <w:r>
-        <w:rPr>
-          <w:rFonts w:ascii="Times New Roman" w:hAnsi="Times New Roman"/>
-          <w:sz w:val="24"/>
-          <w:szCs w:val="24"/>
-          <w:lang w:val="en-US"/>
-        </w:rPr>
-        <w:t>BLL se implementează metodele  pentru efectuarea operațiilor cerute asupra clienților din baza de date. Aceasta are ca atribute un “</w:t>
-      </w:r>
-      <w:r>
-        <w:rPr>
-          <w:rFonts w:ascii="Times New Roman" w:hAnsi="Times New Roman"/>
-          <w:sz w:val="24"/>
-          <w:szCs w:val="24"/>
-          <w:lang w:val="en-US"/>
-        </w:rPr>
-        <w:t>Comanda</w:t>
-      </w:r>
-      <w:r>
-        <w:rPr>
-          <w:rFonts w:ascii="Times New Roman" w:hAnsi="Times New Roman"/>
-          <w:sz w:val="24"/>
-          <w:szCs w:val="24"/>
-          <w:lang w:val="en-US"/>
-        </w:rPr>
-        <w:t>DAO” , clas</w:t>
+        <w:t>În clasa ComandaBLL se implementează metodele  pentru efectuarea operațiilor cerute asupra clienților din baza de date. Aceasta are ca atribute un “ComandaDAO” , clas</w:t>
       </w:r>
       <w:r>
         <w:rPr>
@@ -3134,57 +3009,7 @@
           <w:szCs w:val="24"/>
           <w:shd w:val="clear" w:color="auto" w:fill="FFFFFF"/>
         </w:rPr>
-        <w:t>s</w:t>
-      </w:r>
-      <w:r>
-        <w:rPr>
-          <w:rFonts w:ascii="Times New Roman" w:hAnsi="Times New Roman"/>
-          <w:color w:val="474747"/>
-          <w:sz w:val="24"/>
-          <w:szCs w:val="24"/>
-          <w:shd w:val="clear" w:color="auto" w:fill="FFFFFF"/>
-        </w:rPr>
-        <w:t>e cauta toate comenzile. Func</w:t>
-      </w:r>
-      <w:r>
-        <w:rPr>
-          <w:rFonts w:ascii="Times New Roman" w:hAnsi="Times New Roman"/>
-          <w:color w:val="474747"/>
-          <w:sz w:val="24"/>
-          <w:szCs w:val="24"/>
-          <w:shd w:val="clear" w:color="auto" w:fill="FFFFFF"/>
-        </w:rPr>
-        <w:t>ț</w:t>
-      </w:r>
-      <w:r>
-        <w:rPr>
-          <w:rFonts w:ascii="Times New Roman" w:hAnsi="Times New Roman"/>
-          <w:color w:val="474747"/>
-          <w:sz w:val="24"/>
-          <w:szCs w:val="24"/>
-          <w:shd w:val="clear" w:color="auto" w:fill="FFFFFF"/>
-        </w:rPr>
-        <w:t>ia este folosit</w:t>
-      </w:r>
-      <w:r>
-        <w:rPr>
-          <w:rFonts w:ascii="Times New Roman" w:hAnsi="Times New Roman"/>
-          <w:color w:val="474747"/>
-          <w:sz w:val="24"/>
-          <w:szCs w:val="24"/>
-          <w:shd w:val="clear" w:color="auto" w:fill="FFFFFF"/>
-        </w:rPr>
-        <w:t>ă</w:t>
-      </w:r>
-      <w:r>
-        <w:rPr>
-          <w:rFonts w:ascii="Times New Roman" w:hAnsi="Times New Roman"/>
-          <w:color w:val="474747"/>
-          <w:sz w:val="24"/>
-          <w:szCs w:val="24"/>
-          <w:shd w:val="clear" w:color="auto" w:fill="FFFFFF"/>
-        </w:rPr>
-        <w:t xml:space="preserve"> pentru determinarea ID-ului comenzii curente.</w:t>
+        <w:t>se cauta toate comenzile. Funcția este folosită pentru determinarea ID-ului comenzii curente.</w:t>
       </w:r>
     </w:p>
     <w:p>
@@ -3214,88 +3039,7 @@
           <w:szCs w:val="24"/>
           <w:shd w:val="clear" w:color="auto" w:fill="FFFFFF"/>
         </w:rPr>
-        <w:t>s</w:t>
-      </w:r>
-      <w:r>
-        <w:rPr>
-          <w:rFonts w:ascii="Times New Roman" w:hAnsi="Times New Roman"/>
-          <w:sz w:val="24"/>
-          <w:szCs w:val="24"/>
-          <w:shd w:val="clear" w:color="auto" w:fill="FFFFFF"/>
-        </w:rPr>
-        <w:t>e insereaz</w:t>
-      </w:r>
-      <w:r>
-        <w:rPr>
-          <w:rFonts w:ascii="Times New Roman" w:hAnsi="Times New Roman"/>
-          <w:sz w:val="24"/>
-          <w:szCs w:val="24"/>
-          <w:shd w:val="clear" w:color="auto" w:fill="FFFFFF"/>
-        </w:rPr>
-        <w:t>ă</w:t>
-      </w:r>
-      <w:r>
-        <w:rPr>
-          <w:rFonts w:ascii="Times New Roman" w:hAnsi="Times New Roman"/>
-          <w:sz w:val="24"/>
-          <w:szCs w:val="24"/>
-          <w:shd w:val="clear" w:color="auto" w:fill="FFFFFF"/>
-        </w:rPr>
-        <w:t xml:space="preserve"> </w:t>
-      </w:r>
-      <w:r>
-        <w:rPr>
-          <w:rFonts w:ascii="Times New Roman" w:hAnsi="Times New Roman"/>
-          <w:sz w:val="24"/>
-          <w:szCs w:val="24"/>
-          <w:shd w:val="clear" w:color="auto" w:fill="FFFFFF"/>
-        </w:rPr>
-        <w:t>î</w:t>
-      </w:r>
-      <w:r>
-        <w:rPr>
-          <w:rFonts w:ascii="Times New Roman" w:hAnsi="Times New Roman"/>
-          <w:sz w:val="24"/>
-          <w:szCs w:val="24"/>
-          <w:shd w:val="clear" w:color="auto" w:fill="FFFFFF"/>
-        </w:rPr>
-        <w:t>n baza de date comanda ale c</w:t>
-      </w:r>
-      <w:r>
-        <w:rPr>
-          <w:rFonts w:ascii="Times New Roman" w:hAnsi="Times New Roman"/>
-          <w:sz w:val="24"/>
-          <w:szCs w:val="24"/>
-          <w:shd w:val="clear" w:color="auto" w:fill="FFFFFF"/>
-        </w:rPr>
-        <w:t>ă</w:t>
-      </w:r>
-      <w:r>
-        <w:rPr>
-          <w:rFonts w:ascii="Times New Roman" w:hAnsi="Times New Roman"/>
-          <w:sz w:val="24"/>
-          <w:szCs w:val="24"/>
-          <w:shd w:val="clear" w:color="auto" w:fill="FFFFFF"/>
-        </w:rPr>
-        <w:t>rei date au fost preluate din interfa</w:t>
-      </w:r>
-      <w:r>
-        <w:rPr>
-          <w:rFonts w:ascii="Times New Roman" w:hAnsi="Times New Roman"/>
-          <w:sz w:val="24"/>
-          <w:szCs w:val="24"/>
-          <w:shd w:val="clear" w:color="auto" w:fill="FFFFFF"/>
-        </w:rPr>
-        <w:t>ță</w:t>
-      </w:r>
-      <w:r>
-        <w:rPr>
-          <w:rFonts w:ascii="Times New Roman" w:hAnsi="Times New Roman"/>
-          <w:sz w:val="24"/>
-          <w:szCs w:val="24"/>
-          <w:shd w:val="clear" w:color="auto" w:fill="FFFFFF"/>
-        </w:rPr>
-        <w:t xml:space="preserve"> prin intermediul parametrului "args".</w:t>
+        <w:t>se inserează în baza de date comanda ale cărei date au fost preluate din interfață prin intermediul parametrului "args".</w:t>
       </w:r>
     </w:p>
     <w:p>
@@ -3316,25 +3060,7 @@
           <w:shd w:val="clear" w:color="auto" w:fill="FFFFFF"/>
         </w:rPr>
         <w:tab/>
-        <w:t>3. scadeStoc - l</w:t>
-      </w:r>
-      <w:r>
-        <w:rPr>
-          <w:rFonts w:ascii="Times New Roman" w:hAnsi="Times New Roman"/>
-          <w:sz w:val="24"/>
-          <w:szCs w:val="24"/>
-          <w:shd w:val="clear" w:color="auto" w:fill="FFFFFF"/>
-        </w:rPr>
-        <w:t>a plasarea unei comenzi se scade stocul produsului respectiv</w:t>
-      </w:r>
-      <w:r>
-        <w:rPr>
-          <w:rFonts w:ascii="Times New Roman" w:hAnsi="Times New Roman"/>
-          <w:sz w:val="24"/>
-          <w:szCs w:val="24"/>
-          <w:shd w:val="clear" w:color="auto" w:fill="FFFFFF"/>
-        </w:rPr>
-        <w:t xml:space="preserve"> la valoarea parametrului „stocNou”</w:t>
+        <w:t>3. scadeStoc - la plasarea unei comenzi se scade stocul produsului respectiv la valoarea parametrului „stocNou”</w:t>
       </w:r>
     </w:p>
     <w:p>
@@ -3466,34 +3192,7 @@
           <w:szCs w:val="24"/>
           <w:shd w:val="clear" w:color="auto" w:fill="FFFFFF"/>
         </w:rPr>
-        <w:t>s</w:t>
-      </w:r>
-      <w:r>
-        <w:rPr>
-          <w:rFonts w:ascii="Times New Roman" w:hAnsi="Times New Roman"/>
-          <w:sz w:val="24"/>
-          <w:szCs w:val="24"/>
-          <w:shd w:val="clear" w:color="auto" w:fill="FFFFFF"/>
-        </w:rPr>
-        <w:t>e creeaz</w:t>
-      </w:r>
-      <w:r>
-        <w:rPr>
-          <w:rFonts w:ascii="Times New Roman" w:hAnsi="Times New Roman"/>
-          <w:sz w:val="24"/>
-          <w:szCs w:val="24"/>
-          <w:shd w:val="clear" w:color="auto" w:fill="FFFFFF"/>
-        </w:rPr>
-        <w:t>ă</w:t>
-      </w:r>
-      <w:r>
-        <w:rPr>
-          <w:rFonts w:ascii="Times New Roman" w:hAnsi="Times New Roman"/>
-          <w:sz w:val="24"/>
-          <w:szCs w:val="24"/>
-          <w:shd w:val="clear" w:color="auto" w:fill="FFFFFF"/>
-        </w:rPr>
-        <w:t xml:space="preserve"> query-ul pentru inserearea unui obiect pe baza argumentelor oferite.</w:t>
+        <w:t>se creează query-ul pentru inserearea unui obiect pe baza argumentelor oferite.</w:t>
       </w:r>
     </w:p>
     <w:p>
@@ -3657,16 +3356,7 @@
           <w:szCs w:val="24"/>
           <w:shd w:val="clear" w:color="auto" w:fill="FFFFFF"/>
         </w:rPr>
-        <w:t>s</w:t>
-      </w:r>
-      <w:r>
-        <w:rPr>
-          <w:rFonts w:ascii="Times New Roman" w:hAnsi="Times New Roman"/>
-          <w:sz w:val="24"/>
-          <w:szCs w:val="24"/>
-          <w:shd w:val="clear" w:color="auto" w:fill="FFFFFF"/>
-        </w:rPr>
-        <w:t xml:space="preserve">e creeaza query-ul pentru </w:t>
+        <w:t xml:space="preserve">se creeaza query-ul pentru </w:t>
       </w:r>
       <w:r>
         <w:rPr>
@@ -4980,43 +4670,7 @@
           <w:szCs w:val="24"/>
           <w:shd w:val="clear" w:color="auto" w:fill="FFFFFF"/>
         </w:rPr>
-        <w:t xml:space="preserve">ă formularul de editare a informațiilor unui client. </w:t>
-      </w:r>
-      <w:r>
-        <w:rPr>
-          <w:rFonts w:ascii="Times New Roman" w:hAnsi="Times New Roman"/>
-          <w:sz w:val="24"/>
-          <w:szCs w:val="24"/>
-          <w:shd w:val="clear" w:color="auto" w:fill="FFFFFF"/>
-        </w:rPr>
-        <w:t xml:space="preserve">Conține patru textField-uri, unde se va introduce </w:t>
-      </w:r>
-      <w:r>
-        <w:rPr>
-          <w:rFonts w:ascii="Times New Roman" w:hAnsi="Times New Roman"/>
-          <w:sz w:val="24"/>
-          <w:szCs w:val="24"/>
-          <w:shd w:val="clear" w:color="auto" w:fill="FFFFFF"/>
-        </w:rPr>
-        <w:t>id-ul clientului, celelalte câmpuri putând fi completate la nevoie</w:t>
-      </w:r>
-      <w:r>
-        <w:rPr>
-          <w:rFonts w:ascii="Times New Roman" w:hAnsi="Times New Roman"/>
-          <w:sz w:val="24"/>
-          <w:szCs w:val="24"/>
-          <w:shd w:val="clear" w:color="auto" w:fill="FFFFFF"/>
-        </w:rPr>
-        <w:t xml:space="preserve">. </w:t>
-      </w:r>
-      <w:r>
-        <w:rPr>
-          <w:rFonts w:ascii="Times New Roman" w:hAnsi="Times New Roman"/>
-          <w:sz w:val="24"/>
-          <w:szCs w:val="24"/>
-          <w:shd w:val="clear" w:color="auto" w:fill="FFFFFF"/>
-        </w:rPr>
-        <w:t>De exemplu, putem modifica doar câmpul de nume al unui client, necesar fiind doar să introducem id-ul acestuia</w:t>
+        <w:t>ă formularul de editare a informațiilor unui client. Conține patru textField-uri, unde se va introduce id-ul clientului, celelalte câmpuri putând fi completate la nevoie. De exemplu, putem modifica doar câmpul de nume al unui client, necesar fiind doar să introducem id-ul acestuia</w:t>
       </w:r>
       <w:r>
         <w:rPr>
@@ -5083,57 +4737,7 @@
           <w:shd w:val="clear" w:color="auto" w:fill="FFFFFF"/>
           <w:lang w:val="en-US"/>
         </w:rPr>
-        <w:t>de “</w:t>
-      </w:r>
-      <w:r>
-        <w:rPr>
-          <w:rFonts w:ascii="Times New Roman" w:hAnsi="Times New Roman"/>
-          <w:sz w:val="24"/>
-          <w:szCs w:val="24"/>
-          <w:shd w:val="clear" w:color="auto" w:fill="FFFFFF"/>
-          <w:lang w:val="en-US"/>
-        </w:rPr>
-        <w:t>UPDATE</w:t>
-      </w:r>
-      <w:r>
-        <w:rPr>
-          <w:rFonts w:ascii="Times New Roman" w:hAnsi="Times New Roman"/>
-          <w:sz w:val="24"/>
-          <w:szCs w:val="24"/>
-          <w:shd w:val="clear" w:color="auto" w:fill="FFFFFF"/>
-          <w:lang w:val="en-US"/>
-        </w:rPr>
-        <w:t xml:space="preserve"> CLIENT </w:t>
-      </w:r>
-      <w:r>
-        <w:rPr>
-          <w:rFonts w:ascii="Times New Roman" w:hAnsi="Times New Roman"/>
-          <w:sz w:val="24"/>
-          <w:szCs w:val="24"/>
-          <w:shd w:val="clear" w:color="auto" w:fill="FFFFFF"/>
-          <w:lang w:val="en-US"/>
-        </w:rPr>
-        <w:t xml:space="preserve">SET field1 = value1, field2 = value2 … </w:t>
-      </w:r>
-      <w:r>
-        <w:rPr>
-          <w:rFonts w:ascii="Times New Roman" w:hAnsi="Times New Roman"/>
-          <w:sz w:val="24"/>
-          <w:szCs w:val="24"/>
-          <w:shd w:val="clear" w:color="auto" w:fill="FFFFFF"/>
-          <w:lang w:val="en-US"/>
-        </w:rPr>
-        <w:t>);</w:t>
-      </w:r>
-      <w:r>
-        <w:rPr>
-          <w:rFonts w:ascii="Times New Roman" w:hAnsi="Times New Roman"/>
-          <w:sz w:val="24"/>
-          <w:szCs w:val="24"/>
-          <w:shd w:val="clear" w:color="auto" w:fill="FFFFFF"/>
-          <w:lang w:val="en-US"/>
-        </w:rPr>
-        <w:t xml:space="preserve">” </w:t>
+        <w:t xml:space="preserve">de “UPDATE CLIENT SET field1 = value1, field2 = value2 … );” </w:t>
       </w:r>
     </w:p>
     <w:p>
@@ -5184,27 +4788,7 @@
           <w:shd w:val="clear" w:color="auto" w:fill="FFFFFF"/>
           <w:lang w:val="en-US"/>
         </w:rPr>
-        <w:t xml:space="preserve">Descrierea clasei </w:t>
-      </w:r>
-      <w:r>
-        <w:rPr>
-          <w:rFonts w:ascii="Times New Roman" w:hAnsi="Times New Roman"/>
-          <w:sz w:val="24"/>
-          <w:szCs w:val="24"/>
-          <w:shd w:val="clear" w:color="auto" w:fill="FFFFFF"/>
-          <w:lang w:val="en-US"/>
-        </w:rPr>
-        <w:t>Produs</w:t>
-      </w:r>
-      <w:r>
-        <w:rPr>
-          <w:rFonts w:ascii="Times New Roman" w:hAnsi="Times New Roman"/>
-          <w:sz w:val="24"/>
-          <w:szCs w:val="24"/>
-          <w:shd w:val="clear" w:color="auto" w:fill="FFFFFF"/>
-          <w:lang w:val="en-US"/>
-        </w:rPr>
-        <w:t>Window</w:t>
+        <w:t>Descrierea clasei ProdusWindow</w:t>
       </w:r>
     </w:p>
     <w:p>
@@ -5234,25 +4818,7 @@
           <w:szCs w:val="24"/>
           <w:shd w:val="clear" w:color="auto" w:fill="FFFFFF"/>
         </w:rPr>
-        <w:t xml:space="preserve">ă meniul pentru </w:t>
-      </w:r>
-      <w:r>
-        <w:rPr>
-          <w:rFonts w:ascii="Times New Roman" w:hAnsi="Times New Roman"/>
-          <w:sz w:val="24"/>
-          <w:szCs w:val="24"/>
-          <w:shd w:val="clear" w:color="auto" w:fill="FFFFFF"/>
-        </w:rPr>
-        <w:t>produse</w:t>
-      </w:r>
-      <w:r>
-        <w:rPr>
-          <w:rFonts w:ascii="Times New Roman" w:hAnsi="Times New Roman"/>
-          <w:sz w:val="24"/>
-          <w:szCs w:val="24"/>
-          <w:shd w:val="clear" w:color="auto" w:fill="FFFFFF"/>
-        </w:rPr>
-        <w:t>. Aceasta conține patru butoane pe care le voi descrie în continuare.</w:t>
+        <w:t>ă meniul pentru produse. Aceasta conține patru butoane pe care le voi descrie în continuare.</w:t>
       </w:r>
     </w:p>
     <w:p>
@@ -5427,6 +4993,25 @@
           <w:szCs w:val="24"/>
           <w:shd w:val="clear" w:color="auto" w:fill="FFFFFF"/>
         </w:rPr>
+        <w:t>produse</w:t>
+      </w:r>
+      <w:r>
+        <w:rPr>
+          <w:rFonts w:ascii="Times New Roman" w:hAnsi="Times New Roman"/>
+          <w:sz w:val="24"/>
+          <w:szCs w:val="24"/>
+          <w:shd w:val="clear" w:color="auto" w:fill="FFFFFF"/>
+          <w:lang w:val="en-US"/>
+        </w:rPr>
+        <w:t xml:space="preserve">” va efectua query-ul de “select * all from </w:t>
+      </w:r>
+      <w:r>
+        <w:rPr>
+          <w:rFonts w:ascii="Times New Roman" w:hAnsi="Times New Roman"/>
+          <w:sz w:val="24"/>
+          <w:szCs w:val="24"/>
+          <w:shd w:val="clear" w:color="auto" w:fill="FFFFFF"/>
+        </w:rPr>
         <w:t>produs</w:t>
       </w:r>
       <w:r>
@@ -5435,18 +5020,78 @@
           <w:sz w:val="24"/>
           <w:szCs w:val="24"/>
           <w:shd w:val="clear" w:color="auto" w:fill="FFFFFF"/>
-        </w:rPr>
-        <w:t>e</w:t>
-      </w:r>
-      <w:r>
-        <w:rPr>
-          <w:rFonts w:ascii="Times New Roman" w:hAnsi="Times New Roman"/>
-          <w:sz w:val="24"/>
-          <w:szCs w:val="24"/>
-          <w:shd w:val="clear" w:color="auto" w:fill="FFFFFF"/>
-          <w:lang w:val="en-US"/>
-        </w:rPr>
-        <w:t xml:space="preserve">” va efectua query-ul de “select * all from </w:t>
+          <w:lang w:val="en-US"/>
+        </w:rPr>
+        <w:t xml:space="preserve">” </w:t>
+      </w:r>
+      <w:r>
+        <w:rPr>
+          <w:rFonts w:ascii="Times New Roman" w:hAnsi="Times New Roman"/>
+          <w:sz w:val="24"/>
+          <w:szCs w:val="24"/>
+          <w:shd w:val="clear" w:color="auto" w:fill="FFFFFF"/>
+        </w:rPr>
+        <w:t>și va afișa rezultatul în interfață intr-un Jtable</w:t>
+      </w:r>
+    </w:p>
+    <w:p>
+      <w:pPr>
+        <w:rPr>
+          <w:rFonts w:ascii="Times New Roman" w:hAnsi="Times New Roman"/>
+          <w:sz w:val="24"/>
+          <w:szCs w:val="24"/>
+          <w:shd w:val="clear" w:color="auto" w:fill="FFFFFF"/>
+        </w:rPr>
+      </w:pPr>
+    </w:p>
+    <w:p>
+      <w:pPr>
+        <w:rPr>
+          <w:rFonts w:ascii="Times New Roman" w:hAnsi="Times New Roman"/>
+          <w:sz w:val="24"/>
+          <w:szCs w:val="24"/>
+          <w:shd w:val="clear" w:color="auto" w:fill="FFFFFF"/>
+        </w:rPr>
+      </w:pPr>
+      <w:r>
+        <w:rPr>
+          <w:rFonts w:ascii="Times New Roman" w:hAnsi="Times New Roman"/>
+          <w:sz w:val="24"/>
+          <w:szCs w:val="24"/>
+          <w:shd w:val="clear" w:color="auto" w:fill="FFFFFF"/>
+        </w:rPr>
+        <w:t>Descrierea clasei AddProdusForm</w:t>
+      </w:r>
+    </w:p>
+    <w:p>
+      <w:pPr>
+        <w:rPr>
+          <w:rFonts w:ascii="Times New Roman" w:hAnsi="Times New Roman"/>
+          <w:sz w:val="24"/>
+          <w:szCs w:val="24"/>
+          <w:shd w:val="clear" w:color="auto" w:fill="FFFFFF"/>
+          <w:lang w:val="en-US"/>
+        </w:rPr>
+      </w:pPr>
+      <w:r>
+        <w:rPr>
+          <w:rFonts w:ascii="Times New Roman" w:hAnsi="Times New Roman"/>
+          <w:sz w:val="24"/>
+          <w:szCs w:val="24"/>
+          <w:shd w:val="clear" w:color="auto" w:fill="FFFFFF"/>
+        </w:rPr>
+        <w:tab/>
+        <w:t xml:space="preserve">Clasa AddProdusForm reprezintă formularul de adăugare al unui produs. Conține patru textField-uri, unde se va introduce numele, pretul, id-ul și stocul produsului. De asemenea, conține și un buton care, la apăsare, preia datele introduse și efectuează operația </w:t>
+      </w:r>
+      <w:r>
+        <w:rPr>
+          <w:rFonts w:ascii="Times New Roman" w:hAnsi="Times New Roman"/>
+          <w:sz w:val="24"/>
+          <w:szCs w:val="24"/>
+          <w:shd w:val="clear" w:color="auto" w:fill="FFFFFF"/>
+          <w:lang w:val="en-US"/>
+        </w:rPr>
+        <w:t xml:space="preserve">de “INSERT INTO </w:t>
       </w:r>
       <w:r>
         <w:rPr>
@@ -5465,365 +5110,69 @@
           <w:shd w:val="clear" w:color="auto" w:fill="FFFFFF"/>
           <w:lang w:val="en-US"/>
         </w:rPr>
-        <w:t xml:space="preserve">” </w:t>
-      </w:r>
-      <w:r>
-        <w:rPr>
-          <w:rFonts w:ascii="Times New Roman" w:hAnsi="Times New Roman"/>
-          <w:sz w:val="24"/>
-          <w:szCs w:val="24"/>
-          <w:shd w:val="clear" w:color="auto" w:fill="FFFFFF"/>
-        </w:rPr>
-        <w:t>și va afișa rezultatul în interfață intr-un Jtable</w:t>
-      </w:r>
-    </w:p>
-    <w:p>
-      <w:pPr>
-        <w:rPr>
-          <w:rFonts w:ascii="Times New Roman" w:hAnsi="Times New Roman"/>
-          <w:sz w:val="24"/>
-          <w:szCs w:val="24"/>
-          <w:shd w:val="clear" w:color="auto" w:fill="FFFFFF"/>
-        </w:rPr>
-      </w:pPr>
-    </w:p>
-    <w:p>
-      <w:pPr>
-        <w:rPr>
-          <w:rFonts w:ascii="Times New Roman" w:hAnsi="Times New Roman"/>
-          <w:sz w:val="24"/>
-          <w:szCs w:val="24"/>
-          <w:shd w:val="clear" w:color="auto" w:fill="FFFFFF"/>
-        </w:rPr>
-      </w:pPr>
-      <w:r>
-        <w:rPr>
-          <w:rFonts w:ascii="Times New Roman" w:hAnsi="Times New Roman"/>
-          <w:sz w:val="24"/>
-          <w:szCs w:val="24"/>
-          <w:shd w:val="clear" w:color="auto" w:fill="FFFFFF"/>
-        </w:rPr>
-        <w:t>Descrierea clasei Add</w:t>
-      </w:r>
-      <w:r>
-        <w:rPr>
-          <w:rFonts w:ascii="Times New Roman" w:hAnsi="Times New Roman"/>
-          <w:sz w:val="24"/>
-          <w:szCs w:val="24"/>
-          <w:shd w:val="clear" w:color="auto" w:fill="FFFFFF"/>
-        </w:rPr>
-        <w:t>P</w:t>
-      </w:r>
-      <w:r>
-        <w:rPr>
-          <w:rFonts w:ascii="Times New Roman" w:hAnsi="Times New Roman"/>
-          <w:sz w:val="24"/>
-          <w:szCs w:val="24"/>
-          <w:shd w:val="clear" w:color="auto" w:fill="FFFFFF"/>
-        </w:rPr>
-        <w:t>rodusForm</w:t>
-      </w:r>
-    </w:p>
-    <w:p>
-      <w:pPr>
-        <w:rPr>
-          <w:rFonts w:ascii="Times New Roman" w:hAnsi="Times New Roman"/>
-          <w:sz w:val="24"/>
-          <w:szCs w:val="24"/>
-          <w:shd w:val="clear" w:color="auto" w:fill="FFFFFF"/>
-          <w:lang w:val="en-US"/>
-        </w:rPr>
-      </w:pPr>
-      <w:r>
-        <w:rPr>
-          <w:rFonts w:ascii="Times New Roman" w:hAnsi="Times New Roman"/>
-          <w:sz w:val="24"/>
-          <w:szCs w:val="24"/>
-          <w:shd w:val="clear" w:color="auto" w:fill="FFFFFF"/>
+        <w:t xml:space="preserve"> (id, name, price, stock) values (String.valueOf(textField_id), textField_Name.getText(), …);</w:t>
+      </w:r>
+    </w:p>
+    <w:p>
+      <w:pPr>
+        <w:rPr>
+          <w:rFonts w:ascii="Times New Roman" w:hAnsi="Times New Roman"/>
+          <w:sz w:val="24"/>
+          <w:szCs w:val="24"/>
+          <w:shd w:val="clear" w:color="auto" w:fill="FFFFFF"/>
+          <w:lang w:val="en-US"/>
+        </w:rPr>
+      </w:pPr>
+      <w:r>
+        <w:rPr>
+          <w:rFonts w:ascii="Times New Roman" w:hAnsi="Times New Roman"/>
+          <w:sz w:val="24"/>
+          <w:szCs w:val="24"/>
+          <w:shd w:val="clear" w:color="auto" w:fill="FFFFFF"/>
+          <w:lang w:val="en-US"/>
+        </w:rPr>
+        <w:t>Descrierea clasei EditProdusForm</w:t>
+      </w:r>
+    </w:p>
+    <w:p>
+      <w:pPr>
+        <w:rPr>
+          <w:rFonts w:ascii="Times New Roman" w:hAnsi="Times New Roman"/>
+          <w:sz w:val="24"/>
+          <w:szCs w:val="24"/>
+          <w:shd w:val="clear" w:color="auto" w:fill="FFFFFF"/>
+          <w:lang w:val="en-US"/>
+        </w:rPr>
+      </w:pPr>
+      <w:r>
+        <w:rPr>
+          <w:rFonts w:ascii="Times New Roman" w:hAnsi="Times New Roman"/>
+          <w:sz w:val="24"/>
+          <w:szCs w:val="24"/>
+          <w:shd w:val="clear" w:color="auto" w:fill="FFFFFF"/>
+          <w:lang w:val="en-US"/>
         </w:rPr>
         <w:tab/>
-        <w:t>Clasa Add</w:t>
-      </w:r>
-      <w:r>
-        <w:rPr>
-          <w:rFonts w:ascii="Times New Roman" w:hAnsi="Times New Roman"/>
-          <w:sz w:val="24"/>
-          <w:szCs w:val="24"/>
-          <w:shd w:val="clear" w:color="auto" w:fill="FFFFFF"/>
-        </w:rPr>
-        <w:t>P</w:t>
-      </w:r>
-      <w:r>
-        <w:rPr>
-          <w:rFonts w:ascii="Times New Roman" w:hAnsi="Times New Roman"/>
-          <w:sz w:val="24"/>
-          <w:szCs w:val="24"/>
-          <w:shd w:val="clear" w:color="auto" w:fill="FFFFFF"/>
-        </w:rPr>
-        <w:t xml:space="preserve">rodusForm reprezintă formularul de adăugare al unui produs. Conține patru textField-uri, unde se va introduce numele, </w:t>
-      </w:r>
-      <w:r>
-        <w:rPr>
-          <w:rFonts w:ascii="Times New Roman" w:hAnsi="Times New Roman"/>
-          <w:sz w:val="24"/>
-          <w:szCs w:val="24"/>
-          <w:shd w:val="clear" w:color="auto" w:fill="FFFFFF"/>
-        </w:rPr>
-        <w:t>pretul</w:t>
-      </w:r>
-      <w:r>
-        <w:rPr>
-          <w:rFonts w:ascii="Times New Roman" w:hAnsi="Times New Roman"/>
-          <w:sz w:val="24"/>
-          <w:szCs w:val="24"/>
-          <w:shd w:val="clear" w:color="auto" w:fill="FFFFFF"/>
-        </w:rPr>
-        <w:t xml:space="preserve">, id-ul și </w:t>
-      </w:r>
-      <w:r>
-        <w:rPr>
-          <w:rFonts w:ascii="Times New Roman" w:hAnsi="Times New Roman"/>
-          <w:sz w:val="24"/>
-          <w:szCs w:val="24"/>
-          <w:shd w:val="clear" w:color="auto" w:fill="FFFFFF"/>
-        </w:rPr>
-        <w:t>stocul</w:t>
-      </w:r>
-      <w:r>
-        <w:rPr>
-          <w:rFonts w:ascii="Times New Roman" w:hAnsi="Times New Roman"/>
-          <w:sz w:val="24"/>
-          <w:szCs w:val="24"/>
-          <w:shd w:val="clear" w:color="auto" w:fill="FFFFFF"/>
-        </w:rPr>
-        <w:t xml:space="preserve"> produsului. De asemenea, conține și un buton care, la apăsare, preia datele introduse și efectuează operația </w:t>
-      </w:r>
-      <w:r>
-        <w:rPr>
-          <w:rFonts w:ascii="Times New Roman" w:hAnsi="Times New Roman"/>
-          <w:sz w:val="24"/>
-          <w:szCs w:val="24"/>
-          <w:shd w:val="clear" w:color="auto" w:fill="FFFFFF"/>
-          <w:lang w:val="en-US"/>
-        </w:rPr>
-        <w:t xml:space="preserve">de “INSERT INTO </w:t>
-      </w:r>
-      <w:r>
-        <w:rPr>
-          <w:rFonts w:ascii="Times New Roman" w:hAnsi="Times New Roman"/>
-          <w:sz w:val="24"/>
-          <w:szCs w:val="24"/>
-          <w:shd w:val="clear" w:color="auto" w:fill="FFFFFF"/>
-        </w:rPr>
-        <w:t>produs</w:t>
-      </w:r>
-      <w:r>
-        <w:rPr>
-          <w:rFonts w:ascii="Times New Roman" w:hAnsi="Times New Roman"/>
-          <w:sz w:val="24"/>
-          <w:szCs w:val="24"/>
-          <w:shd w:val="clear" w:color="auto" w:fill="FFFFFF"/>
-          <w:lang w:val="en-US"/>
-        </w:rPr>
-        <w:t xml:space="preserve"> (id, name, </w:t>
-      </w:r>
-      <w:r>
-        <w:rPr>
-          <w:rFonts w:ascii="Times New Roman" w:hAnsi="Times New Roman"/>
-          <w:sz w:val="24"/>
-          <w:szCs w:val="24"/>
-          <w:shd w:val="clear" w:color="auto" w:fill="FFFFFF"/>
-          <w:lang w:val="en-US"/>
-        </w:rPr>
-        <w:t>price</w:t>
-      </w:r>
-      <w:r>
-        <w:rPr>
-          <w:rFonts w:ascii="Times New Roman" w:hAnsi="Times New Roman"/>
-          <w:sz w:val="24"/>
-          <w:szCs w:val="24"/>
-          <w:shd w:val="clear" w:color="auto" w:fill="FFFFFF"/>
-          <w:lang w:val="en-US"/>
-        </w:rPr>
-        <w:t xml:space="preserve">, </w:t>
-      </w:r>
-      <w:r>
-        <w:rPr>
-          <w:rFonts w:ascii="Times New Roman" w:hAnsi="Times New Roman"/>
-          <w:sz w:val="24"/>
-          <w:szCs w:val="24"/>
-          <w:shd w:val="clear" w:color="auto" w:fill="FFFFFF"/>
-          <w:lang w:val="en-US"/>
-        </w:rPr>
-        <w:t>stock</w:t>
-      </w:r>
-      <w:r>
-        <w:rPr>
-          <w:rFonts w:ascii="Times New Roman" w:hAnsi="Times New Roman"/>
-          <w:sz w:val="24"/>
-          <w:szCs w:val="24"/>
-          <w:shd w:val="clear" w:color="auto" w:fill="FFFFFF"/>
-          <w:lang w:val="en-US"/>
-        </w:rPr>
-        <w:t>) values (String.valueOf(textField_id), textField_Name.getText(), …);</w:t>
-      </w:r>
-    </w:p>
-    <w:p>
-      <w:pPr>
-        <w:rPr>
-          <w:rFonts w:ascii="Times New Roman" w:hAnsi="Times New Roman"/>
-          <w:sz w:val="24"/>
-          <w:szCs w:val="24"/>
-          <w:shd w:val="clear" w:color="auto" w:fill="FFFFFF"/>
-          <w:lang w:val="en-US"/>
-        </w:rPr>
-      </w:pPr>
-      <w:r>
-        <w:rPr>
-          <w:rFonts w:ascii="Times New Roman" w:hAnsi="Times New Roman"/>
-          <w:sz w:val="24"/>
-          <w:szCs w:val="24"/>
-          <w:shd w:val="clear" w:color="auto" w:fill="FFFFFF"/>
-          <w:lang w:val="en-US"/>
-        </w:rPr>
-        <w:t>Descrierea clasei Edit</w:t>
-      </w:r>
-      <w:r>
-        <w:rPr>
-          <w:rFonts w:ascii="Times New Roman" w:hAnsi="Times New Roman"/>
-          <w:sz w:val="24"/>
-          <w:szCs w:val="24"/>
-          <w:shd w:val="clear" w:color="auto" w:fill="FFFFFF"/>
-          <w:lang w:val="en-US"/>
-        </w:rPr>
-        <w:t>Produs</w:t>
-      </w:r>
-      <w:r>
-        <w:rPr>
-          <w:rFonts w:ascii="Times New Roman" w:hAnsi="Times New Roman"/>
-          <w:sz w:val="24"/>
-          <w:szCs w:val="24"/>
-          <w:shd w:val="clear" w:color="auto" w:fill="FFFFFF"/>
-          <w:lang w:val="en-US"/>
-        </w:rPr>
-        <w:t>Form</w:t>
-      </w:r>
-    </w:p>
-    <w:p>
-      <w:pPr>
-        <w:rPr>
-          <w:rFonts w:ascii="Times New Roman" w:hAnsi="Times New Roman"/>
-          <w:sz w:val="24"/>
-          <w:szCs w:val="24"/>
-          <w:shd w:val="clear" w:color="auto" w:fill="FFFFFF"/>
-          <w:lang w:val="en-US"/>
-        </w:rPr>
-      </w:pPr>
-      <w:r>
-        <w:rPr>
-          <w:rFonts w:ascii="Times New Roman" w:hAnsi="Times New Roman"/>
-          <w:sz w:val="24"/>
-          <w:szCs w:val="24"/>
-          <w:shd w:val="clear" w:color="auto" w:fill="FFFFFF"/>
-          <w:lang w:val="en-US"/>
-        </w:rPr>
-        <w:tab/>
-        <w:t>Clasa Edit</w:t>
-      </w:r>
-      <w:r>
-        <w:rPr>
-          <w:rFonts w:ascii="Times New Roman" w:hAnsi="Times New Roman"/>
-          <w:sz w:val="24"/>
-          <w:szCs w:val="24"/>
-          <w:shd w:val="clear" w:color="auto" w:fill="FFFFFF"/>
-          <w:lang w:val="en-US"/>
-        </w:rPr>
-        <w:t>Produs</w:t>
-      </w:r>
-      <w:r>
-        <w:rPr>
-          <w:rFonts w:ascii="Times New Roman" w:hAnsi="Times New Roman"/>
-          <w:sz w:val="24"/>
-          <w:szCs w:val="24"/>
-          <w:shd w:val="clear" w:color="auto" w:fill="FFFFFF"/>
-          <w:lang w:val="en-US"/>
-        </w:rPr>
-        <w:t>Form reprezint</w:t>
-      </w:r>
-      <w:r>
-        <w:rPr>
-          <w:rFonts w:ascii="Times New Roman" w:hAnsi="Times New Roman"/>
-          <w:sz w:val="24"/>
-          <w:szCs w:val="24"/>
-          <w:shd w:val="clear" w:color="auto" w:fill="FFFFFF"/>
-        </w:rPr>
-        <w:t xml:space="preserve">ă formularul de editare a informațiilor unui </w:t>
-      </w:r>
-      <w:r>
-        <w:rPr>
-          <w:rFonts w:ascii="Times New Roman" w:hAnsi="Times New Roman"/>
-          <w:sz w:val="24"/>
-          <w:szCs w:val="24"/>
-          <w:shd w:val="clear" w:color="auto" w:fill="FFFFFF"/>
-        </w:rPr>
-        <w:t>produs</w:t>
-      </w:r>
-      <w:r>
-        <w:rPr>
-          <w:rFonts w:ascii="Times New Roman" w:hAnsi="Times New Roman"/>
-          <w:sz w:val="24"/>
-          <w:szCs w:val="24"/>
-          <w:shd w:val="clear" w:color="auto" w:fill="FFFFFF"/>
-        </w:rPr>
-        <w:t>. Conține patru textField-uri, unde se va introduce id-ul produsului, celelalte câmpuri putând fi completate la nevoie. De exemplu, putem modifica doar câmpul de nume al unui produs, necesar fiind doar să introducem id-ul acestuia</w:t>
-      </w:r>
-      <w:r>
-        <w:rPr>
-          <w:rFonts w:ascii="Times New Roman" w:hAnsi="Times New Roman"/>
-          <w:sz w:val="24"/>
-          <w:szCs w:val="24"/>
-          <w:shd w:val="clear" w:color="auto" w:fill="FFFFFF"/>
-        </w:rPr>
-        <w:t>,</w:t>
-      </w:r>
-      <w:r>
-        <w:rPr>
-          <w:rFonts w:ascii="Times New Roman" w:hAnsi="Times New Roman"/>
-          <w:sz w:val="24"/>
-          <w:szCs w:val="24"/>
-          <w:shd w:val="clear" w:color="auto" w:fill="FFFFFF"/>
-        </w:rPr>
-        <w:t xml:space="preserve"> care poate fi preluat foarte ușor din tabelul creat la apăsarea butonului</w:t>
-      </w:r>
-      <w:r>
-        <w:rPr>
-          <w:rFonts w:ascii="Times New Roman" w:hAnsi="Times New Roman"/>
-          <w:sz w:val="24"/>
-          <w:szCs w:val="24"/>
-          <w:shd w:val="clear" w:color="auto" w:fill="FFFFFF"/>
-          <w:lang w:val="en-US"/>
-        </w:rPr>
-        <w:t xml:space="preserve"> “Vizualizare </w:t>
-      </w:r>
-      <w:r>
-        <w:rPr>
-          <w:rFonts w:ascii="Times New Roman" w:hAnsi="Times New Roman"/>
-          <w:sz w:val="24"/>
-          <w:szCs w:val="24"/>
-          <w:shd w:val="clear" w:color="auto" w:fill="FFFFFF"/>
-          <w:lang w:val="en-US"/>
-        </w:rPr>
-        <w:t>Produse</w:t>
-      </w:r>
-      <w:r>
-        <w:rPr>
-          <w:rFonts w:ascii="Times New Roman" w:hAnsi="Times New Roman"/>
-          <w:sz w:val="24"/>
-          <w:szCs w:val="24"/>
-          <w:shd w:val="clear" w:color="auto" w:fill="FFFFFF"/>
-          <w:lang w:val="en-US"/>
-        </w:rPr>
-        <w:t xml:space="preserve">”. </w:t>
+        <w:t>Clasa EditProdusForm reprezint</w:t>
+      </w:r>
+      <w:r>
+        <w:rPr>
+          <w:rFonts w:ascii="Times New Roman" w:hAnsi="Times New Roman"/>
+          <w:sz w:val="24"/>
+          <w:szCs w:val="24"/>
+          <w:shd w:val="clear" w:color="auto" w:fill="FFFFFF"/>
+        </w:rPr>
+        <w:t>ă formularul de editare a informațiilor unui produs. Conține patru textField-uri, unde se va introduce id-ul produsului, celelalte câmpuri putând fi completate la nevoie. De exemplu, putem modifica doar câmpul de nume al unui produs, necesar fiind doar să introducem id-ul acestuia, care poate fi preluat foarte ușor din tabelul creat la apăsarea butonului</w:t>
+      </w:r>
+      <w:r>
+        <w:rPr>
+          <w:rFonts w:ascii="Times New Roman" w:hAnsi="Times New Roman"/>
+          <w:sz w:val="24"/>
+          <w:szCs w:val="24"/>
+          <w:shd w:val="clear" w:color="auto" w:fill="FFFFFF"/>
+          <w:lang w:val="en-US"/>
+        </w:rPr>
+        <w:t xml:space="preserve"> “Vizualizare Produse”. </w:t>
       </w:r>
       <w:r>
         <w:rPr>
@@ -5842,27 +5191,7 @@
           <w:shd w:val="clear" w:color="auto" w:fill="FFFFFF"/>
           <w:lang w:val="en-US"/>
         </w:rPr>
-        <w:t xml:space="preserve">de “UPDATE </w:t>
-      </w:r>
-      <w:r>
-        <w:rPr>
-          <w:rFonts w:ascii="Times New Roman" w:hAnsi="Times New Roman"/>
-          <w:sz w:val="24"/>
-          <w:szCs w:val="24"/>
-          <w:shd w:val="clear" w:color="auto" w:fill="FFFFFF"/>
-          <w:lang w:val="en-US"/>
-        </w:rPr>
-        <w:t>PRODUCT</w:t>
-      </w:r>
-      <w:r>
-        <w:rPr>
-          <w:rFonts w:ascii="Times New Roman" w:hAnsi="Times New Roman"/>
-          <w:sz w:val="24"/>
-          <w:szCs w:val="24"/>
-          <w:shd w:val="clear" w:color="auto" w:fill="FFFFFF"/>
-          <w:lang w:val="en-US"/>
-        </w:rPr>
-        <w:t xml:space="preserve"> SET field1 = value1, field2 = value2 … );” </w:t>
+        <w:t xml:space="preserve">de “UPDATE PRODUCT SET field1 = value1, field2 = value2 … );” </w:t>
       </w:r>
     </w:p>
     <w:p>
@@ -6101,7 +5430,9 @@
           <w:rFonts w:ascii="Times New Roman" w:hAnsi="Times New Roman"/>
         </w:rPr>
       </w:pPr>
-      <w:bookmarkStart w:id="7" w:name="_Toc95297889"/>
+      <w:bookmarkStart w:id="18" w:name="_Toc95297889"/>
+      <w:bookmarkStart w:id="19" w:name="_Toc101338323"/>
+      <w:bookmarkStart w:id="20" w:name="_Toc101338334"/>
       <w:r>
         <w:rPr>
           <w:rFonts w:ascii="Times New Roman" w:hAnsi="Times New Roman"/>
@@ -6114,7 +5445,9 @@
         </w:rPr>
         <w:t>Rezultate</w:t>
       </w:r>
-      <w:bookmarkEnd w:id="7"/>
+      <w:bookmarkEnd w:id="18"/>
+      <w:bookmarkEnd w:id="19"/>
+      <w:bookmarkEnd w:id="20"/>
     </w:p>
     <w:p/>
     <w:p>
@@ -6166,7 +5499,9 @@
           <w:rFonts w:ascii="Times New Roman" w:hAnsi="Times New Roman"/>
         </w:rPr>
       </w:pPr>
-      <w:bookmarkStart w:id="8" w:name="_Toc95297890"/>
+      <w:bookmarkStart w:id="21" w:name="_Toc95297890"/>
+      <w:bookmarkStart w:id="22" w:name="_Toc101338324"/>
+      <w:bookmarkStart w:id="23" w:name="_Toc101338335"/>
       <w:r>
         <w:rPr>
           <w:rFonts w:ascii="Times New Roman" w:hAnsi="Times New Roman"/>
@@ -6179,7 +5514,9 @@
         </w:rPr>
         <w:t>Concluzii</w:t>
       </w:r>
-      <w:bookmarkEnd w:id="8"/>
+      <w:bookmarkEnd w:id="21"/>
+      <w:bookmarkEnd w:id="22"/>
+      <w:bookmarkEnd w:id="23"/>
       <w:r>
         <w:rPr>
           <w:rFonts w:ascii="Times New Roman" w:hAnsi="Times New Roman"/>
@@ -6275,7 +5612,9 @@
           <w:rFonts w:ascii="Times New Roman" w:hAnsi="Times New Roman"/>
         </w:rPr>
       </w:pPr>
-      <w:bookmarkStart w:id="9" w:name="_Toc95297891"/>
+      <w:bookmarkStart w:id="24" w:name="_Toc95297891"/>
+      <w:bookmarkStart w:id="25" w:name="_Toc101338325"/>
+      <w:bookmarkStart w:id="26" w:name="_Toc101338336"/>
       <w:r>
         <w:rPr>
           <w:rFonts w:ascii="Times New Roman" w:hAnsi="Times New Roman"/>
@@ -6288,7 +5627,9 @@
         </w:rPr>
         <w:t>Bibliografie</w:t>
       </w:r>
-      <w:bookmarkEnd w:id="9"/>
+      <w:bookmarkEnd w:id="24"/>
+      <w:bookmarkEnd w:id="25"/>
+      <w:bookmarkEnd w:id="26"/>
     </w:p>
     <w:p>
       <w:pPr>
@@ -6316,7 +5657,7 @@
       <w:r>
         <w:tab/>
       </w:r>
-      <w:hyperlink r:id="rId12" w:history="1">
+      <w:hyperlink r:id="rId6" w:history="1">
         <w:r>
           <w:rPr>
             <w:rStyle w:val="Hyperlink"/>
@@ -6337,7 +5678,7 @@
           <w:szCs w:val="24"/>
         </w:rPr>
       </w:pPr>
-      <w:hyperlink r:id="rId13" w:history="1">
+      <w:hyperlink r:id="rId7" w:history="1">
         <w:r>
           <w:rPr>
             <w:rStyle w:val="Hyperlink"/>
@@ -6358,7 +5699,7 @@
           <w:szCs w:val="24"/>
         </w:rPr>
       </w:pPr>
-      <w:hyperlink r:id="rId14" w:history="1">
+      <w:hyperlink r:id="rId8" w:history="1">
         <w:r>
           <w:rPr>
             <w:rStyle w:val="Hyperlink"/>
@@ -6379,7 +5720,7 @@
           <w:szCs w:val="24"/>
         </w:rPr>
       </w:pPr>
-      <w:hyperlink r:id="rId15" w:history="1">
+      <w:hyperlink r:id="rId9" w:history="1">
         <w:r>
           <w:rPr>
             <w:rStyle w:val="Hyperlink"/>
@@ -6400,7 +5741,7 @@
           <w:szCs w:val="24"/>
         </w:rPr>
       </w:pPr>
-      <w:hyperlink r:id="rId16" w:history="1">
+      <w:hyperlink r:id="rId10" w:history="1">
         <w:r>
           <w:rPr>
             <w:rStyle w:val="Hyperlink"/>
@@ -6421,7 +5762,7 @@
           <w:szCs w:val="24"/>
         </w:rPr>
       </w:pPr>
-      <w:hyperlink r:id="rId17" w:history="1">
+      <w:hyperlink r:id="rId11" w:history="1">
         <w:r>
           <w:rPr>
             <w:rStyle w:val="Hyperlink"/>
@@ -6442,7 +5783,7 @@
           <w:szCs w:val="24"/>
         </w:rPr>
       </w:pPr>
-      <w:hyperlink r:id="rId18" w:history="1">
+      <w:hyperlink r:id="rId12" w:history="1">
         <w:r>
           <w:rPr>
             <w:rStyle w:val="Hyperlink"/>
@@ -7568,6 +6909,7 @@
   <w:style w:type="character" w:default="1" w:styleId="Fontdeparagrafimplicit">
     <w:name w:val="Default Paragraph Font"/>
     <w:uiPriority w:val="1"/>
+    <w:semiHidden/>
     <w:unhideWhenUsed/>
   </w:style>
   <w:style w:type="table" w:default="1" w:styleId="TabelNormal">
@@ -7623,7 +6965,6 @@
     <w:next w:val="Normal"/>
     <w:autoRedefine/>
     <w:uiPriority w:val="39"/>
-    <w:semiHidden/>
     <w:unhideWhenUsed/>
     <w:rsid w:val="000D77B9"/>
   </w:style>
@@ -7706,6 +7047,28 @@
       <w:sz w:val="24"/>
       <w:szCs w:val="24"/>
       <w:lang w:val="ro-RO"/>
+    </w:rPr>
+  </w:style>
+  <w:style w:type="paragraph" w:styleId="Titlucuprins">
+    <w:name w:val="TOC Heading"/>
+    <w:basedOn w:val="Titlu1"/>
+    <w:next w:val="Normal"/>
+    <w:uiPriority w:val="39"/>
+    <w:unhideWhenUsed/>
+    <w:qFormat/>
+    <w:rsid w:val="00744889"/>
+    <w:pPr>
+      <w:keepLines/>
+      <w:spacing w:after="0" w:line="259" w:lineRule="auto"/>
+      <w:outlineLvl w:val="9"/>
+    </w:pPr>
+    <w:rPr>
+      <w:rFonts w:asciiTheme="majorHAnsi" w:eastAsiaTheme="majorEastAsia" w:hAnsiTheme="majorHAnsi" w:cstheme="majorBidi"/>
+      <w:b w:val="0"/>
+      <w:bCs w:val="0"/>
+      <w:color w:val="2F5496" w:themeColor="accent1" w:themeShade="BF"/>
+      <w:kern w:val="0"/>
+      <w:lang w:val="en-US"/>
     </w:rPr>
   </w:style>
 </w:styles>
@@ -8004,4 +7367,16 @@
     </a:ext>
   </a:extLst>
 </a:theme>
+</file>
+
+<file path=customXml/item1.xml><?xml version="1.0" encoding="utf-8"?>
+<b:Sources xmlns:b="http://schemas.openxmlformats.org/officeDocument/2006/bibliography" xmlns="http://schemas.openxmlformats.org/officeDocument/2006/bibliography" SelectedStyle="\APASixthEditionOfficeOnline.xsl" StyleName="APA" Version="6"/>
+</file>
+
+<file path=customXml/itemProps1.xml><?xml version="1.0" encoding="utf-8"?>
+<ds:datastoreItem xmlns:ds="http://schemas.openxmlformats.org/officeDocument/2006/customXml" ds:itemID="{CF489EE1-FA5E-409D-B1C8-9D8060597FF8}">
+  <ds:schemaRefs>
+    <ds:schemaRef ds:uri="http://schemas.openxmlformats.org/officeDocument/2006/bibliography"/>
+  </ds:schemaRefs>
+</ds:datastoreItem>
 </file>